--- a/rabbitmq/ra.docx
+++ b/rabbitmq/ra.docx
@@ -7,112 +7,122 @@
         <w:widowControl/>
         <w:jc w:val="left"/>
         <w:rPr>
+          <w:rFonts w:ascii="宋体" w:eastAsia="宋体" w:hAnsi="宋体" w:cs="宋体"/>
+          <w:kern w:val="0"/>
+          <w:sz w:val="18"/>
+          <w:szCs w:val="18"/>
+        </w:rPr>
+      </w:pPr>
+      <w:proofErr w:type="spellStart"/>
+      <w:r>
+        <w:rPr>
+          <w:rFonts w:ascii="宋体" w:eastAsia="宋体" w:hAnsi="宋体" w:cs="宋体"/>
+          <w:kern w:val="0"/>
+          <w:sz w:val="18"/>
+          <w:szCs w:val="18"/>
+        </w:rPr>
+        <w:t>deliveryTag</w:t>
+      </w:r>
+      <w:proofErr w:type="spellEnd"/>
+      <w:r>
+        <w:rPr>
+          <w:rFonts w:ascii="宋体" w:eastAsia="宋体" w:hAnsi="宋体" w:cs="宋体"/>
+          <w:kern w:val="0"/>
+          <w:sz w:val="18"/>
+          <w:szCs w:val="18"/>
+        </w:rPr>
+        <w:t xml:space="preserve">（唯一标识 ID）：当一个消费者向 </w:t>
+      </w:r>
+      <w:proofErr w:type="spellStart"/>
+      <w:r>
+        <w:rPr>
+          <w:rFonts w:ascii="宋体" w:eastAsia="宋体" w:hAnsi="宋体" w:cs="宋体"/>
+          <w:kern w:val="0"/>
+          <w:sz w:val="18"/>
+          <w:szCs w:val="18"/>
+        </w:rPr>
+        <w:t>RabbitMQ</w:t>
+      </w:r>
+      <w:proofErr w:type="spellEnd"/>
+      <w:r>
+        <w:rPr>
+          <w:rFonts w:ascii="宋体" w:eastAsia="宋体" w:hAnsi="宋体" w:cs="宋体"/>
+          <w:kern w:val="0"/>
+          <w:sz w:val="18"/>
+          <w:szCs w:val="18"/>
+        </w:rPr>
+        <w:t xml:space="preserve"> 注册后，会建立起一个 Channel ，</w:t>
+      </w:r>
+      <w:proofErr w:type="spellStart"/>
+      <w:r>
+        <w:rPr>
+          <w:rFonts w:ascii="宋体" w:eastAsia="宋体" w:hAnsi="宋体" w:cs="宋体"/>
+          <w:kern w:val="0"/>
+          <w:sz w:val="18"/>
+          <w:szCs w:val="18"/>
+        </w:rPr>
+        <w:t>RabbitMQ</w:t>
+      </w:r>
+      <w:proofErr w:type="spellEnd"/>
+      <w:r>
+        <w:rPr>
+          <w:rFonts w:ascii="宋体" w:eastAsia="宋体" w:hAnsi="宋体" w:cs="宋体"/>
+          <w:kern w:val="0"/>
+          <w:sz w:val="18"/>
+          <w:szCs w:val="18"/>
+        </w:rPr>
+        <w:t xml:space="preserve"> 会用 </w:t>
+      </w:r>
+      <w:proofErr w:type="spellStart"/>
+      <w:r>
+        <w:rPr>
+          <w:rFonts w:ascii="宋体" w:eastAsia="宋体" w:hAnsi="宋体" w:cs="宋体"/>
+          <w:kern w:val="0"/>
+          <w:sz w:val="18"/>
+          <w:szCs w:val="18"/>
+        </w:rPr>
+        <w:t>basic.deliver</w:t>
+      </w:r>
+      <w:proofErr w:type="spellEnd"/>
+      <w:r>
+        <w:rPr>
+          <w:rFonts w:ascii="宋体" w:eastAsia="宋体" w:hAnsi="宋体" w:cs="宋体"/>
+          <w:kern w:val="0"/>
+          <w:sz w:val="18"/>
+          <w:szCs w:val="18"/>
+        </w:rPr>
+        <w:t xml:space="preserve"> 方法向消费者推送消息，这个方法携带了一个 delivery tag， 它代表了 </w:t>
+      </w:r>
+      <w:proofErr w:type="spellStart"/>
+      <w:r>
+        <w:rPr>
+          <w:rFonts w:ascii="宋体" w:eastAsia="宋体" w:hAnsi="宋体" w:cs="宋体"/>
+          <w:kern w:val="0"/>
+          <w:sz w:val="18"/>
+          <w:szCs w:val="18"/>
+        </w:rPr>
+        <w:t>RabbitMQ</w:t>
+      </w:r>
+      <w:proofErr w:type="spellEnd"/>
+      <w:r>
+        <w:rPr>
+          <w:rFonts w:ascii="宋体" w:eastAsia="宋体" w:hAnsi="宋体" w:cs="宋体"/>
+          <w:kern w:val="0"/>
+          <w:sz w:val="18"/>
+          <w:szCs w:val="18"/>
+        </w:rPr>
+        <w:t xml:space="preserve"> 向该 Channel 投递的这条消息的唯一标识 ID，是一个单调递增的正整数，delivery tag 的范围仅限于 Channel</w:t>
+      </w:r>
+      <w:r>
+        <w:rPr>
           <w:rFonts w:ascii="宋体" w:eastAsia="宋体" w:hAnsi="宋体" w:cs="宋体" w:hint="eastAsia"/>
           <w:kern w:val="0"/>
           <w:sz w:val="18"/>
           <w:szCs w:val="18"/>
         </w:rPr>
-      </w:pPr>
-      <w:proofErr w:type="spellStart"/>
-      <w:r>
-        <w:rPr>
-          <w:rFonts w:ascii="宋体" w:eastAsia="宋体" w:hAnsi="宋体" w:cs="宋体"/>
-          <w:kern w:val="0"/>
-          <w:sz w:val="18"/>
-          <w:szCs w:val="18"/>
-        </w:rPr>
-        <w:t>deliveryTag</w:t>
-      </w:r>
-      <w:proofErr w:type="spellEnd"/>
-      <w:r>
-        <w:rPr>
-          <w:rFonts w:ascii="宋体" w:eastAsia="宋体" w:hAnsi="宋体" w:cs="宋体"/>
-          <w:kern w:val="0"/>
-          <w:sz w:val="18"/>
-          <w:szCs w:val="18"/>
-        </w:rPr>
-        <w:t xml:space="preserve">（唯一标识 ID）：当一个消费者向 </w:t>
-      </w:r>
-      <w:proofErr w:type="spellStart"/>
-      <w:r>
-        <w:rPr>
-          <w:rFonts w:ascii="宋体" w:eastAsia="宋体" w:hAnsi="宋体" w:cs="宋体"/>
-          <w:kern w:val="0"/>
-          <w:sz w:val="18"/>
-          <w:szCs w:val="18"/>
-        </w:rPr>
-        <w:t>RabbitMQ</w:t>
-      </w:r>
-      <w:proofErr w:type="spellEnd"/>
-      <w:r>
-        <w:rPr>
-          <w:rFonts w:ascii="宋体" w:eastAsia="宋体" w:hAnsi="宋体" w:cs="宋体"/>
-          <w:kern w:val="0"/>
-          <w:sz w:val="18"/>
-          <w:szCs w:val="18"/>
-        </w:rPr>
-        <w:t xml:space="preserve"> 注册后，会建立起一个 Channel ，</w:t>
-      </w:r>
-      <w:proofErr w:type="spellStart"/>
-      <w:r>
-        <w:rPr>
-          <w:rFonts w:ascii="宋体" w:eastAsia="宋体" w:hAnsi="宋体" w:cs="宋体"/>
-          <w:kern w:val="0"/>
-          <w:sz w:val="18"/>
-          <w:szCs w:val="18"/>
-        </w:rPr>
-        <w:t>RabbitMQ</w:t>
-      </w:r>
-      <w:proofErr w:type="spellEnd"/>
-      <w:r>
-        <w:rPr>
-          <w:rFonts w:ascii="宋体" w:eastAsia="宋体" w:hAnsi="宋体" w:cs="宋体"/>
-          <w:kern w:val="0"/>
-          <w:sz w:val="18"/>
-          <w:szCs w:val="18"/>
-        </w:rPr>
-        <w:t xml:space="preserve"> 会用 </w:t>
-      </w:r>
-      <w:proofErr w:type="spellStart"/>
-      <w:r>
-        <w:rPr>
-          <w:rFonts w:ascii="宋体" w:eastAsia="宋体" w:hAnsi="宋体" w:cs="宋体"/>
-          <w:kern w:val="0"/>
-          <w:sz w:val="18"/>
-          <w:szCs w:val="18"/>
-        </w:rPr>
-        <w:t>basic.deliver</w:t>
-      </w:r>
-      <w:proofErr w:type="spellEnd"/>
-      <w:r>
-        <w:rPr>
-          <w:rFonts w:ascii="宋体" w:eastAsia="宋体" w:hAnsi="宋体" w:cs="宋体"/>
-          <w:kern w:val="0"/>
-          <w:sz w:val="18"/>
-          <w:szCs w:val="18"/>
-        </w:rPr>
-        <w:t xml:space="preserve"> 方法向消费者推送消息，这个方法携带了一个 delivery tag， 它代表了 </w:t>
-      </w:r>
-      <w:proofErr w:type="spellStart"/>
-      <w:r>
-        <w:rPr>
-          <w:rFonts w:ascii="宋体" w:eastAsia="宋体" w:hAnsi="宋体" w:cs="宋体"/>
-          <w:kern w:val="0"/>
-          <w:sz w:val="18"/>
-          <w:szCs w:val="18"/>
-        </w:rPr>
-        <w:t>RabbitMQ</w:t>
-      </w:r>
-      <w:proofErr w:type="spellEnd"/>
-      <w:r>
-        <w:rPr>
-          <w:rFonts w:ascii="宋体" w:eastAsia="宋体" w:hAnsi="宋体" w:cs="宋体"/>
-          <w:kern w:val="0"/>
-          <w:sz w:val="18"/>
-          <w:szCs w:val="18"/>
-        </w:rPr>
-        <w:t xml:space="preserve"> 向该 Channel 投递的这条消息的唯一标识 ID，是一个单调递增的正整数，delivery tag 的范围仅限于 Channel</w:t>
-      </w:r>
+        <w:t>，</w:t>
+      </w:r>
+      <w:proofErr w:type="spellStart"/>
       <w:r>
         <w:rPr>
           <w:rFonts w:ascii="宋体" w:eastAsia="宋体" w:hAnsi="宋体" w:cs="宋体" w:hint="eastAsia"/>
@@ -120,19 +130,1331 @@
           <w:sz w:val="18"/>
           <w:szCs w:val="18"/>
         </w:rPr>
+        <w:t>delivery_tag</w:t>
+      </w:r>
+      <w:proofErr w:type="spellEnd"/>
+      <w:r>
+        <w:rPr>
+          <w:rFonts w:ascii="宋体" w:eastAsia="宋体" w:hAnsi="宋体" w:cs="宋体" w:hint="eastAsia"/>
+          <w:kern w:val="0"/>
+          <w:sz w:val="18"/>
+          <w:szCs w:val="18"/>
+        </w:rPr>
+        <w:t>是消息投递序号，每个channel对应一个(long类型)，从1开始到9223372036854775807范围，在手动消息确认时可以对指定</w:t>
+      </w:r>
+      <w:proofErr w:type="spellStart"/>
+      <w:r>
+        <w:rPr>
+          <w:rFonts w:ascii="宋体" w:eastAsia="宋体" w:hAnsi="宋体" w:cs="宋体" w:hint="eastAsia"/>
+          <w:kern w:val="0"/>
+          <w:sz w:val="18"/>
+          <w:szCs w:val="18"/>
+        </w:rPr>
+        <w:t>delivery_tag</w:t>
+      </w:r>
+      <w:proofErr w:type="spellEnd"/>
+      <w:r>
+        <w:rPr>
+          <w:rFonts w:ascii="宋体" w:eastAsia="宋体" w:hAnsi="宋体" w:cs="宋体" w:hint="eastAsia"/>
+          <w:kern w:val="0"/>
+          <w:sz w:val="18"/>
+          <w:szCs w:val="18"/>
+        </w:rPr>
+        <w:t>的消息进行</w:t>
+      </w:r>
+      <w:proofErr w:type="spellStart"/>
+      <w:r>
+        <w:rPr>
+          <w:rFonts w:ascii="宋体" w:eastAsia="宋体" w:hAnsi="宋体" w:cs="宋体" w:hint="eastAsia"/>
+          <w:kern w:val="0"/>
+          <w:sz w:val="18"/>
+          <w:szCs w:val="18"/>
+        </w:rPr>
+        <w:t>ack</w:t>
+      </w:r>
+      <w:proofErr w:type="spellEnd"/>
+      <w:r>
+        <w:rPr>
+          <w:rFonts w:ascii="宋体" w:eastAsia="宋体" w:hAnsi="宋体" w:cs="宋体" w:hint="eastAsia"/>
+          <w:kern w:val="0"/>
+          <w:sz w:val="18"/>
+          <w:szCs w:val="18"/>
+        </w:rPr>
+        <w:t>、</w:t>
+      </w:r>
+      <w:proofErr w:type="spellStart"/>
+      <w:r>
+        <w:rPr>
+          <w:rFonts w:ascii="宋体" w:eastAsia="宋体" w:hAnsi="宋体" w:cs="宋体" w:hint="eastAsia"/>
+          <w:kern w:val="0"/>
+          <w:sz w:val="18"/>
+          <w:szCs w:val="18"/>
+        </w:rPr>
+        <w:t>nack</w:t>
+      </w:r>
+      <w:proofErr w:type="spellEnd"/>
+      <w:r>
+        <w:rPr>
+          <w:rFonts w:ascii="宋体" w:eastAsia="宋体" w:hAnsi="宋体" w:cs="宋体" w:hint="eastAsia"/>
+          <w:kern w:val="0"/>
+          <w:sz w:val="18"/>
+          <w:szCs w:val="18"/>
+        </w:rPr>
+        <w:t>、reject等操作。</w:t>
+      </w:r>
+    </w:p>
+    <w:p>
+      <w:pPr>
+        <w:widowControl/>
+        <w:jc w:val="left"/>
+        <w:rPr>
+          <w:rFonts w:ascii="宋体" w:eastAsia="宋体" w:hAnsi="宋体" w:cs="宋体"/>
+          <w:kern w:val="0"/>
+          <w:sz w:val="18"/>
+          <w:szCs w:val="18"/>
+        </w:rPr>
+      </w:pPr>
+    </w:p>
+    <w:p>
+      <w:pPr>
+        <w:widowControl/>
+        <w:jc w:val="left"/>
+        <w:rPr>
+          <w:rFonts w:ascii="宋体" w:eastAsia="宋体" w:hAnsi="宋体" w:cs="宋体"/>
+          <w:kern w:val="0"/>
+          <w:sz w:val="18"/>
+          <w:szCs w:val="18"/>
+        </w:rPr>
+      </w:pPr>
+      <w:r>
+        <w:rPr>
+          <w:rFonts w:ascii="宋体" w:eastAsia="宋体" w:hAnsi="宋体" w:cs="宋体" w:hint="eastAsia"/>
+          <w:kern w:val="0"/>
+          <w:sz w:val="18"/>
+          <w:szCs w:val="18"/>
+        </w:rPr>
+        <w:t>每次消费或者重新投递</w:t>
+      </w:r>
+      <w:proofErr w:type="spellStart"/>
+      <w:r>
+        <w:rPr>
+          <w:rFonts w:ascii="宋体" w:eastAsia="宋体" w:hAnsi="宋体" w:cs="宋体" w:hint="eastAsia"/>
+          <w:kern w:val="0"/>
+          <w:sz w:val="18"/>
+          <w:szCs w:val="18"/>
+        </w:rPr>
+        <w:t>requeue</w:t>
+      </w:r>
+      <w:proofErr w:type="spellEnd"/>
+      <w:r>
+        <w:rPr>
+          <w:rFonts w:ascii="宋体" w:eastAsia="宋体" w:hAnsi="宋体" w:cs="宋体" w:hint="eastAsia"/>
+          <w:kern w:val="0"/>
+          <w:sz w:val="18"/>
+          <w:szCs w:val="18"/>
+        </w:rPr>
+        <w:t>后，</w:t>
+      </w:r>
+      <w:proofErr w:type="spellStart"/>
+      <w:r>
+        <w:rPr>
+          <w:rFonts w:ascii="宋体" w:eastAsia="宋体" w:hAnsi="宋体" w:cs="宋体" w:hint="eastAsia"/>
+          <w:kern w:val="0"/>
+          <w:sz w:val="18"/>
+          <w:szCs w:val="18"/>
+        </w:rPr>
+        <w:t>delivery_tag</w:t>
+      </w:r>
+      <w:proofErr w:type="spellEnd"/>
+      <w:r>
+        <w:rPr>
+          <w:rFonts w:ascii="宋体" w:eastAsia="宋体" w:hAnsi="宋体" w:cs="宋体" w:hint="eastAsia"/>
+          <w:kern w:val="0"/>
+          <w:sz w:val="18"/>
+          <w:szCs w:val="18"/>
+        </w:rPr>
+        <w:t>都会增加，理论上</w:t>
+      </w:r>
+      <w:proofErr w:type="gramStart"/>
+      <w:r>
+        <w:rPr>
+          <w:rFonts w:ascii="宋体" w:eastAsia="宋体" w:hAnsi="宋体" w:cs="宋体" w:hint="eastAsia"/>
+          <w:kern w:val="0"/>
+          <w:sz w:val="18"/>
+          <w:szCs w:val="18"/>
+        </w:rPr>
+        <w:t>该正常</w:t>
+      </w:r>
+      <w:proofErr w:type="gramEnd"/>
+      <w:r>
+        <w:rPr>
+          <w:rFonts w:ascii="宋体" w:eastAsia="宋体" w:hAnsi="宋体" w:cs="宋体" w:hint="eastAsia"/>
+          <w:kern w:val="0"/>
+          <w:sz w:val="18"/>
+          <w:szCs w:val="18"/>
+        </w:rPr>
+        <w:t>业务范围内，该</w:t>
+      </w:r>
+      <w:proofErr w:type="gramStart"/>
+      <w:r>
+        <w:rPr>
+          <w:rFonts w:ascii="宋体" w:eastAsia="宋体" w:hAnsi="宋体" w:cs="宋体" w:hint="eastAsia"/>
+          <w:kern w:val="0"/>
+          <w:sz w:val="18"/>
+          <w:szCs w:val="18"/>
+        </w:rPr>
+        <w:t>值永远</w:t>
+      </w:r>
+      <w:proofErr w:type="gramEnd"/>
+      <w:r>
+        <w:rPr>
+          <w:rFonts w:ascii="宋体" w:eastAsia="宋体" w:hAnsi="宋体" w:cs="宋体" w:hint="eastAsia"/>
+          <w:kern w:val="0"/>
+          <w:sz w:val="18"/>
+          <w:szCs w:val="18"/>
+        </w:rPr>
+        <w:t>不会达到最大范围上限。可以根据每个消费者对应channel的</w:t>
+      </w:r>
+      <w:proofErr w:type="spellStart"/>
+      <w:r>
+        <w:rPr>
+          <w:rFonts w:ascii="宋体" w:eastAsia="宋体" w:hAnsi="宋体" w:cs="宋体" w:hint="eastAsia"/>
+          <w:kern w:val="0"/>
+          <w:sz w:val="18"/>
+          <w:szCs w:val="18"/>
+        </w:rPr>
+        <w:t>delivery_tag</w:t>
+      </w:r>
+      <w:proofErr w:type="spellEnd"/>
+      <w:r>
+        <w:rPr>
+          <w:rFonts w:ascii="宋体" w:eastAsia="宋体" w:hAnsi="宋体" w:cs="宋体" w:hint="eastAsia"/>
+          <w:kern w:val="0"/>
+          <w:sz w:val="18"/>
+          <w:szCs w:val="18"/>
+        </w:rPr>
+        <w:t>消费速率计算到达最大</w:t>
+      </w:r>
+      <w:proofErr w:type="gramStart"/>
+      <w:r>
+        <w:rPr>
+          <w:rFonts w:ascii="宋体" w:eastAsia="宋体" w:hAnsi="宋体" w:cs="宋体" w:hint="eastAsia"/>
+          <w:kern w:val="0"/>
+          <w:sz w:val="18"/>
+          <w:szCs w:val="18"/>
+        </w:rPr>
+        <w:t>值需要</w:t>
+      </w:r>
+      <w:proofErr w:type="gramEnd"/>
+      <w:r>
+        <w:rPr>
+          <w:rFonts w:ascii="宋体" w:eastAsia="宋体" w:hAnsi="宋体" w:cs="宋体" w:hint="eastAsia"/>
+          <w:kern w:val="0"/>
+          <w:sz w:val="18"/>
+          <w:szCs w:val="18"/>
+        </w:rPr>
+        <w:t>的时间。</w:t>
+      </w:r>
+    </w:p>
+    <w:p>
+      <w:pPr>
+        <w:widowControl/>
+        <w:jc w:val="left"/>
+        <w:rPr>
+          <w:rFonts w:ascii="宋体" w:eastAsia="宋体" w:hAnsi="宋体" w:cs="宋体"/>
+          <w:kern w:val="0"/>
+          <w:sz w:val="18"/>
+          <w:szCs w:val="18"/>
+        </w:rPr>
+      </w:pPr>
+      <w:r>
+        <w:rPr>
+          <w:rFonts w:ascii="宋体" w:eastAsia="宋体" w:hAnsi="宋体" w:cs="宋体" w:hint="eastAsia"/>
+          <w:kern w:val="0"/>
+          <w:sz w:val="18"/>
+          <w:szCs w:val="18"/>
+        </w:rPr>
+        <w:t>假设：每秒钟一个消费者可以消费1000w</w:t>
+      </w:r>
+      <w:proofErr w:type="gramStart"/>
+      <w:r>
+        <w:rPr>
+          <w:rFonts w:ascii="宋体" w:eastAsia="宋体" w:hAnsi="宋体" w:cs="宋体" w:hint="eastAsia"/>
+          <w:kern w:val="0"/>
+          <w:sz w:val="18"/>
+          <w:szCs w:val="18"/>
+        </w:rPr>
+        <w:t>个</w:t>
+      </w:r>
+      <w:proofErr w:type="gramEnd"/>
+      <w:r>
+        <w:rPr>
+          <w:rFonts w:ascii="宋体" w:eastAsia="宋体" w:hAnsi="宋体" w:cs="宋体" w:hint="eastAsia"/>
+          <w:kern w:val="0"/>
+          <w:sz w:val="18"/>
+          <w:szCs w:val="18"/>
+        </w:rPr>
+        <w:t>消息(假设每个消费者一个channel)，则 9223372036854775807 / (60 * 60 * 24 * 365 * 1000w) = 29247年后能达到上限数值。</w:t>
+      </w:r>
+    </w:p>
+    <w:p>
+      <w:pPr>
+        <w:widowControl/>
+        <w:jc w:val="left"/>
+        <w:rPr>
+          <w:rFonts w:ascii="宋体" w:eastAsia="宋体" w:hAnsi="宋体" w:cs="宋体"/>
+          <w:kern w:val="0"/>
+          <w:sz w:val="18"/>
+          <w:szCs w:val="18"/>
+        </w:rPr>
+      </w:pPr>
+    </w:p>
+    <w:p>
+      <w:pPr>
+        <w:widowControl/>
+        <w:jc w:val="left"/>
+        <w:rPr>
+          <w:rFonts w:ascii="宋体" w:eastAsia="宋体" w:hAnsi="宋体" w:cs="宋体"/>
+          <w:kern w:val="0"/>
+          <w:sz w:val="18"/>
+          <w:szCs w:val="18"/>
+        </w:rPr>
+      </w:pPr>
+    </w:p>
+    <w:p>
+      <w:pPr>
+        <w:widowControl/>
+        <w:jc w:val="left"/>
+        <w:rPr>
+          <w:rFonts w:ascii="宋体" w:eastAsia="宋体" w:hAnsi="宋体" w:cs="宋体"/>
+          <w:kern w:val="0"/>
+          <w:sz w:val="18"/>
+          <w:szCs w:val="18"/>
+        </w:rPr>
+      </w:pPr>
+    </w:p>
+    <w:p>
+      <w:pPr>
+        <w:widowControl/>
+        <w:jc w:val="left"/>
+        <w:rPr>
+          <w:rFonts w:ascii="宋体" w:eastAsia="宋体" w:hAnsi="宋体" w:cs="宋体"/>
+          <w:kern w:val="0"/>
+          <w:sz w:val="24"/>
+          <w:szCs w:val="24"/>
+        </w:rPr>
+      </w:pPr>
+      <w:proofErr w:type="spellStart"/>
+      <w:r>
+        <w:rPr>
+          <w:rFonts w:ascii="宋体" w:eastAsia="宋体" w:hAnsi="宋体" w:cs="宋体"/>
+          <w:kern w:val="0"/>
+          <w:sz w:val="24"/>
+          <w:szCs w:val="24"/>
+        </w:rPr>
+        <w:t>CachingConnectionFactory</w:t>
+      </w:r>
+      <w:proofErr w:type="spellEnd"/>
+      <w:r>
+        <w:rPr>
+          <w:rFonts w:ascii="宋体" w:eastAsia="宋体" w:hAnsi="宋体" w:cs="宋体"/>
+          <w:kern w:val="0"/>
+          <w:sz w:val="24"/>
+          <w:szCs w:val="24"/>
+        </w:rPr>
+        <w:br/>
+      </w:r>
+      <w:proofErr w:type="spellStart"/>
+      <w:r>
+        <w:rPr>
+          <w:rFonts w:ascii="宋体" w:eastAsia="宋体" w:hAnsi="宋体" w:cs="宋体"/>
+          <w:kern w:val="0"/>
+          <w:sz w:val="24"/>
+          <w:szCs w:val="24"/>
+        </w:rPr>
+        <w:t>CachingConnectionFactory</w:t>
+      </w:r>
+      <w:proofErr w:type="spellEnd"/>
+      <w:r>
+        <w:rPr>
+          <w:rFonts w:ascii="宋体" w:eastAsia="宋体" w:hAnsi="宋体" w:cs="宋体"/>
+          <w:kern w:val="0"/>
+          <w:sz w:val="24"/>
+          <w:szCs w:val="24"/>
+        </w:rPr>
+        <w:t xml:space="preserve">为我们提供了两种缓存的模式： </w:t>
+      </w:r>
+    </w:p>
+    <w:p>
+      <w:pPr>
+        <w:widowControl/>
+        <w:numPr>
+          <w:ilvl w:val="0"/>
+          <w:numId w:val="1"/>
+        </w:numPr>
+        <w:spacing w:before="100" w:beforeAutospacing="1" w:after="100" w:afterAutospacing="1"/>
+        <w:jc w:val="left"/>
+        <w:rPr>
+          <w:rFonts w:ascii="宋体" w:eastAsia="宋体" w:hAnsi="宋体" w:cs="宋体"/>
+          <w:kern w:val="0"/>
+          <w:sz w:val="24"/>
+          <w:szCs w:val="24"/>
+        </w:rPr>
+      </w:pPr>
+      <w:r>
+        <w:rPr>
+          <w:rFonts w:ascii="宋体" w:eastAsia="宋体" w:hAnsi="宋体" w:cs="宋体"/>
+          <w:kern w:val="0"/>
+          <w:sz w:val="24"/>
+          <w:szCs w:val="24"/>
+        </w:rPr>
+        <w:t>CHANNEL模式：这也是</w:t>
+      </w:r>
+      <w:proofErr w:type="spellStart"/>
+      <w:r>
+        <w:rPr>
+          <w:rFonts w:ascii="宋体" w:eastAsia="宋体" w:hAnsi="宋体" w:cs="宋体"/>
+          <w:kern w:val="0"/>
+          <w:sz w:val="24"/>
+          <w:szCs w:val="24"/>
+        </w:rPr>
+        <w:t>CachingConnectionFactory</w:t>
+      </w:r>
+      <w:proofErr w:type="spellEnd"/>
+      <w:r>
+        <w:rPr>
+          <w:rFonts w:ascii="宋体" w:eastAsia="宋体" w:hAnsi="宋体" w:cs="宋体"/>
+          <w:kern w:val="0"/>
+          <w:sz w:val="24"/>
+          <w:szCs w:val="24"/>
+        </w:rPr>
+        <w:t>的默认模式，在这种模式下，所有的</w:t>
+      </w:r>
+      <w:proofErr w:type="spellStart"/>
+      <w:r>
+        <w:rPr>
+          <w:rFonts w:ascii="宋体" w:eastAsia="宋体" w:hAnsi="宋体" w:cs="宋体"/>
+          <w:kern w:val="0"/>
+          <w:sz w:val="24"/>
+          <w:szCs w:val="24"/>
+        </w:rPr>
+        <w:t>createConnection</w:t>
+      </w:r>
+      <w:proofErr w:type="spellEnd"/>
+      <w:r>
+        <w:rPr>
+          <w:rFonts w:ascii="宋体" w:eastAsia="宋体" w:hAnsi="宋体" w:cs="宋体"/>
+          <w:kern w:val="0"/>
+          <w:sz w:val="24"/>
+          <w:szCs w:val="24"/>
+        </w:rPr>
+        <w:t>（）方法实际上返回的都是同一个Connection，同样的</w:t>
+      </w:r>
+      <w:proofErr w:type="spellStart"/>
+      <w:r>
+        <w:rPr>
+          <w:rFonts w:ascii="宋体" w:eastAsia="宋体" w:hAnsi="宋体" w:cs="宋体"/>
+          <w:kern w:val="0"/>
+          <w:sz w:val="24"/>
+          <w:szCs w:val="24"/>
+        </w:rPr>
+        <w:t>Connection.close</w:t>
+      </w:r>
+      <w:proofErr w:type="spellEnd"/>
+      <w:r>
+        <w:rPr>
+          <w:rFonts w:ascii="宋体" w:eastAsia="宋体" w:hAnsi="宋体" w:cs="宋体"/>
+          <w:kern w:val="0"/>
+          <w:sz w:val="24"/>
+          <w:szCs w:val="24"/>
+        </w:rPr>
+        <w:t>()方法是没用的，因为就一个，默认情况下，Connection中只缓存了一个Channel，在并发量不大的时候这种模式是完全够用的，当并发量较高的时候，我们可以</w:t>
+      </w:r>
+      <w:proofErr w:type="spellStart"/>
+      <w:r>
+        <w:rPr>
+          <w:rFonts w:ascii="宋体" w:eastAsia="宋体" w:hAnsi="宋体" w:cs="宋体"/>
+          <w:kern w:val="0"/>
+          <w:sz w:val="24"/>
+          <w:szCs w:val="24"/>
+        </w:rPr>
+        <w:t>setChannelCacheSize</w:t>
+      </w:r>
+      <w:proofErr w:type="spellEnd"/>
+      <w:r>
+        <w:rPr>
+          <w:rFonts w:ascii="宋体" w:eastAsia="宋体" w:hAnsi="宋体" w:cs="宋体"/>
+          <w:kern w:val="0"/>
+          <w:sz w:val="24"/>
+          <w:szCs w:val="24"/>
+        </w:rPr>
+        <w:t>（）来增加Connection中缓存的Channel的数量。</w:t>
+      </w:r>
+    </w:p>
+    <w:p>
+      <w:pPr>
+        <w:widowControl/>
+        <w:numPr>
+          <w:ilvl w:val="0"/>
+          <w:numId w:val="1"/>
+        </w:numPr>
+        <w:spacing w:before="100" w:beforeAutospacing="1" w:after="100" w:afterAutospacing="1"/>
+        <w:jc w:val="left"/>
+        <w:rPr>
+          <w:rFonts w:ascii="宋体" w:eastAsia="宋体" w:hAnsi="宋体" w:cs="宋体"/>
+          <w:kern w:val="0"/>
+          <w:sz w:val="24"/>
+          <w:szCs w:val="24"/>
+        </w:rPr>
+      </w:pPr>
+      <w:r>
+        <w:rPr>
+          <w:rFonts w:ascii="宋体" w:eastAsia="宋体" w:hAnsi="宋体" w:cs="宋体"/>
+          <w:kern w:val="0"/>
+          <w:sz w:val="24"/>
+          <w:szCs w:val="24"/>
+        </w:rPr>
+        <w:t>CONNECTION模式：在CONNECTION模式下，每一次调用</w:t>
+      </w:r>
+      <w:proofErr w:type="spellStart"/>
+      <w:r>
+        <w:rPr>
+          <w:rFonts w:ascii="宋体" w:eastAsia="宋体" w:hAnsi="宋体" w:cs="宋体"/>
+          <w:kern w:val="0"/>
+          <w:sz w:val="24"/>
+          <w:szCs w:val="24"/>
+        </w:rPr>
+        <w:t>createConnection</w:t>
+      </w:r>
+      <w:proofErr w:type="spellEnd"/>
+      <w:r>
+        <w:rPr>
+          <w:rFonts w:ascii="宋体" w:eastAsia="宋体" w:hAnsi="宋体" w:cs="宋体"/>
+          <w:kern w:val="0"/>
+          <w:sz w:val="24"/>
+          <w:szCs w:val="24"/>
+        </w:rPr>
+        <w:t>（）方法都会新建一个或者从缓存中获取，根据你设置的</w:t>
+      </w:r>
+      <w:proofErr w:type="spellStart"/>
+      <w:r>
+        <w:rPr>
+          <w:rFonts w:ascii="宋体" w:eastAsia="宋体" w:hAnsi="宋体" w:cs="宋体"/>
+          <w:kern w:val="0"/>
+          <w:sz w:val="24"/>
+          <w:szCs w:val="24"/>
+        </w:rPr>
+        <w:t>ConnectionCacheSize</w:t>
+      </w:r>
+      <w:proofErr w:type="spellEnd"/>
+      <w:r>
+        <w:rPr>
+          <w:rFonts w:ascii="宋体" w:eastAsia="宋体" w:hAnsi="宋体" w:cs="宋体"/>
+          <w:kern w:val="0"/>
+          <w:sz w:val="24"/>
+          <w:szCs w:val="24"/>
+        </w:rPr>
+        <w:t>的大小，当小于的时候会采用新建的策略，当大于等于的时候会采用从缓存中获取的策略，与CHANNEL模式不同的是，CONNECTION模式对Connection和Channel都进行了缓存，最新版本的client中已经将Channel的缓存数量从1增加到了25，但是在并发量不是特别大的情况下，作用并不是特别明显。</w:t>
+      </w:r>
+      <w:r>
+        <w:rPr>
+          <w:rFonts w:ascii="宋体" w:eastAsia="宋体" w:hAnsi="宋体" w:cs="宋体"/>
+          <w:kern w:val="0"/>
+          <w:sz w:val="24"/>
+          <w:szCs w:val="24"/>
+        </w:rPr>
+        <w:br/>
+      </w:r>
+      <w:r>
+        <w:rPr>
+          <w:rFonts w:ascii="宋体" w:eastAsia="宋体" w:hAnsi="宋体" w:cs="宋体"/>
+          <w:b/>
+          <w:bCs/>
+          <w:kern w:val="0"/>
+          <w:sz w:val="24"/>
+          <w:szCs w:val="24"/>
+        </w:rPr>
+        <w:t>使用</w:t>
+      </w:r>
+      <w:proofErr w:type="spellStart"/>
+      <w:r>
+        <w:rPr>
+          <w:rFonts w:ascii="宋体" w:eastAsia="宋体" w:hAnsi="宋体" w:cs="宋体"/>
+          <w:b/>
+          <w:bCs/>
+          <w:kern w:val="0"/>
+          <w:sz w:val="24"/>
+          <w:szCs w:val="24"/>
+        </w:rPr>
+        <w:t>CachingConnectionFactory</w:t>
+      </w:r>
+      <w:proofErr w:type="spellEnd"/>
+      <w:r>
+        <w:rPr>
+          <w:rFonts w:ascii="宋体" w:eastAsia="宋体" w:hAnsi="宋体" w:cs="宋体"/>
+          <w:b/>
+          <w:bCs/>
+          <w:kern w:val="0"/>
+          <w:sz w:val="24"/>
+          <w:szCs w:val="24"/>
+        </w:rPr>
+        <w:t>需要注意的一点是：所有你获取的Channel对象必须要显式的关闭，所以finally中一定不要忘记释放资源，如果忘记释放，则可能造成连接池中没有资源可用</w:t>
+      </w:r>
+      <w:r>
+        <w:rPr>
+          <w:rFonts w:ascii="宋体" w:eastAsia="宋体" w:hAnsi="宋体" w:cs="宋体"/>
+          <w:kern w:val="0"/>
+          <w:sz w:val="24"/>
+          <w:szCs w:val="24"/>
+        </w:rPr>
+        <w:t>。</w:t>
+      </w:r>
+    </w:p>
+    <w:p>
+      <w:pPr>
+        <w:widowControl/>
+        <w:jc w:val="left"/>
+        <w:rPr>
+          <w:rFonts w:ascii="宋体" w:eastAsia="宋体" w:hAnsi="宋体" w:cs="宋体"/>
+          <w:kern w:val="0"/>
+          <w:sz w:val="18"/>
+          <w:szCs w:val="18"/>
+        </w:rPr>
+      </w:pPr>
+    </w:p>
+    <w:p>
+      <w:pPr>
+        <w:pStyle w:val="HTML"/>
+        <w:shd w:val="clear" w:color="auto" w:fill="2B2B2B"/>
+      </w:pPr>
+      <w:proofErr w:type="spellStart"/>
+      <w:r>
+        <w:t>rabbitmqTemplate</w:t>
+      </w:r>
+      <w:proofErr w:type="spellEnd"/>
+      <w:r>
+        <w:t>的</w:t>
+      </w:r>
+      <w:proofErr w:type="spellStart"/>
+      <w:r>
+        <w:rPr>
+          <w:rFonts w:hint="eastAsia"/>
+        </w:rPr>
+        <w:t>convertAndSend</w:t>
+      </w:r>
+      <w:proofErr w:type="spellEnd"/>
+      <w:r>
+        <w:rPr>
+          <w:rFonts w:hint="eastAsia"/>
+        </w:rPr>
+        <w:t>与send方法底层都是调用</w:t>
+      </w:r>
+      <w:proofErr w:type="spellStart"/>
+      <w:r>
+        <w:t>rabbitmqTemplate</w:t>
+      </w:r>
+      <w:proofErr w:type="spellEnd"/>
+      <w:r>
+        <w:t>的send方法</w:t>
+      </w:r>
+      <w:r>
+        <w:rPr>
+          <w:rFonts w:hint="eastAsia"/>
+        </w:rPr>
         <w:t>，</w:t>
       </w:r>
-      <w:proofErr w:type="spellStart"/>
-      <w:r>
+      <w:r>
+        <w:t>区别为参数列表不同</w:t>
+      </w:r>
+      <w:r>
+        <w:rPr>
+          <w:rFonts w:hint="eastAsia"/>
+        </w:rPr>
+        <w:t>，</w:t>
+      </w:r>
+      <w:r>
+        <w:t>第一种可以加</w:t>
+      </w:r>
+      <w:proofErr w:type="spellStart"/>
+      <w:r>
+        <w:rPr>
+          <w:rFonts w:hint="eastAsia"/>
+        </w:rPr>
+        <w:t>correlationData</w:t>
+      </w:r>
+      <w:proofErr w:type="spellEnd"/>
+      <w:r>
+        <w:rPr>
+          <w:rFonts w:hint="eastAsia"/>
+        </w:rPr>
+        <w:t>，用于可靠性投递，表明消息的唯一性标志，而send方法无此参数</w:t>
+      </w:r>
+    </w:p>
+    <w:p>
+      <w:pPr>
+        <w:pStyle w:val="HTML"/>
+        <w:shd w:val="clear" w:color="auto" w:fill="2B2B2B"/>
+      </w:pPr>
+    </w:p>
+    <w:p>
+      <w:pPr>
+        <w:widowControl/>
+        <w:jc w:val="left"/>
+        <w:rPr>
+          <w:rFonts w:ascii="宋体" w:eastAsia="宋体" w:hAnsi="宋体" w:cs="宋体"/>
+          <w:kern w:val="0"/>
+          <w:sz w:val="18"/>
+          <w:szCs w:val="18"/>
+        </w:rPr>
+      </w:pPr>
+    </w:p>
+    <w:p>
+      <w:pPr>
+        <w:widowControl/>
+        <w:jc w:val="left"/>
+        <w:rPr>
+          <w:rFonts w:ascii="宋体" w:eastAsia="宋体" w:hAnsi="宋体" w:cs="宋体"/>
+          <w:kern w:val="0"/>
+          <w:sz w:val="18"/>
+          <w:szCs w:val="18"/>
+        </w:rPr>
+      </w:pPr>
+    </w:p>
+    <w:p>
+      <w:pPr>
+        <w:widowControl/>
+        <w:jc w:val="left"/>
+        <w:rPr>
+          <w:rFonts w:ascii="宋体" w:eastAsia="宋体" w:hAnsi="宋体" w:cs="宋体"/>
+          <w:kern w:val="0"/>
+          <w:sz w:val="18"/>
+          <w:szCs w:val="18"/>
+        </w:rPr>
+      </w:pPr>
+    </w:p>
+    <w:p>
+      <w:pPr>
+        <w:widowControl/>
+        <w:spacing w:after="120"/>
+        <w:jc w:val="left"/>
+        <w:outlineLvl w:val="0"/>
+        <w:rPr>
+          <w:rFonts w:ascii="Segoe UI Emoji" w:eastAsia="宋体" w:hAnsi="Segoe UI Emoji" w:cs="宋体"/>
+          <w:b/>
+          <w:bCs/>
+          <w:color w:val="404040"/>
+          <w:kern w:val="36"/>
+          <w:sz w:val="45"/>
+          <w:szCs w:val="45"/>
+        </w:rPr>
+      </w:pPr>
+      <w:r>
+        <w:rPr>
+          <w:rFonts w:ascii="Segoe UI Emoji" w:eastAsia="宋体" w:hAnsi="Segoe UI Emoji" w:cs="宋体"/>
+          <w:b/>
+          <w:bCs/>
+          <w:color w:val="404040"/>
+          <w:kern w:val="36"/>
+          <w:sz w:val="45"/>
+          <w:szCs w:val="45"/>
+        </w:rPr>
+        <w:lastRenderedPageBreak/>
+        <w:t>Jackson2JsonMessageConverter</w:t>
+      </w:r>
+    </w:p>
+    <w:p>
+      <w:pPr>
+        <w:pStyle w:val="HTML"/>
+        <w:shd w:val="clear" w:color="auto" w:fill="2D2D2D"/>
+        <w:spacing w:after="300"/>
+        <w:rPr>
+          <w:rStyle w:val="HTML0"/>
+          <w:rFonts w:ascii="Consolas" w:hAnsi="Consolas"/>
+          <w:color w:val="CCCCCC"/>
+          <w:sz w:val="18"/>
+          <w:szCs w:val="18"/>
+          <w:bdr w:val="none" w:sz="0" w:space="0" w:color="auto" w:frame="1"/>
+        </w:rPr>
+      </w:pPr>
+      <w:proofErr w:type="spellStart"/>
+      <w:r>
+        <w:rPr>
+          <w:rStyle w:val="token"/>
+          <w:rFonts w:ascii="Consolas" w:hAnsi="Consolas"/>
+          <w:color w:val="CC99CD"/>
+          <w:sz w:val="18"/>
+          <w:szCs w:val="18"/>
+          <w:bdr w:val="none" w:sz="0" w:space="0" w:color="auto" w:frame="1"/>
+        </w:rPr>
+        <w:t>MessageProperties</w:t>
+      </w:r>
+      <w:proofErr w:type="spellEnd"/>
+      <w:r>
+        <w:rPr>
+          <w:rStyle w:val="HTML0"/>
+          <w:rFonts w:ascii="Consolas" w:hAnsi="Consolas"/>
+          <w:color w:val="CCCCCC"/>
+          <w:sz w:val="18"/>
+          <w:szCs w:val="18"/>
+          <w:bdr w:val="none" w:sz="0" w:space="0" w:color="auto" w:frame="1"/>
+        </w:rPr>
+        <w:t xml:space="preserve"> </w:t>
+      </w:r>
+      <w:proofErr w:type="spellStart"/>
+      <w:r>
+        <w:rPr>
+          <w:rStyle w:val="HTML0"/>
+          <w:rFonts w:ascii="Consolas" w:hAnsi="Consolas"/>
+          <w:color w:val="CCCCCC"/>
+          <w:sz w:val="18"/>
+          <w:szCs w:val="18"/>
+          <w:bdr w:val="none" w:sz="0" w:space="0" w:color="auto" w:frame="1"/>
+        </w:rPr>
+        <w:t>messageProperties</w:t>
+      </w:r>
+      <w:proofErr w:type="spellEnd"/>
+      <w:r>
+        <w:rPr>
+          <w:rStyle w:val="HTML0"/>
+          <w:rFonts w:ascii="Consolas" w:hAnsi="Consolas"/>
+          <w:color w:val="CCCCCC"/>
+          <w:sz w:val="18"/>
+          <w:szCs w:val="18"/>
+          <w:bdr w:val="none" w:sz="0" w:space="0" w:color="auto" w:frame="1"/>
+        </w:rPr>
+        <w:t xml:space="preserve"> </w:t>
+      </w:r>
+      <w:r>
+        <w:rPr>
+          <w:rStyle w:val="token"/>
+          <w:rFonts w:ascii="Consolas" w:hAnsi="Consolas"/>
+          <w:color w:val="67CDCC"/>
+          <w:sz w:val="18"/>
+          <w:szCs w:val="18"/>
+          <w:bdr w:val="none" w:sz="0" w:space="0" w:color="auto" w:frame="1"/>
+        </w:rPr>
+        <w:t>=</w:t>
+      </w:r>
+      <w:r>
+        <w:rPr>
+          <w:rStyle w:val="HTML0"/>
+          <w:rFonts w:ascii="Consolas" w:hAnsi="Consolas"/>
+          <w:color w:val="CCCCCC"/>
+          <w:sz w:val="18"/>
+          <w:szCs w:val="18"/>
+          <w:bdr w:val="none" w:sz="0" w:space="0" w:color="auto" w:frame="1"/>
+        </w:rPr>
+        <w:t xml:space="preserve"> </w:t>
+      </w:r>
+      <w:r>
+        <w:rPr>
+          <w:rStyle w:val="token"/>
+          <w:rFonts w:ascii="Consolas" w:hAnsi="Consolas"/>
+          <w:color w:val="CC99CD"/>
+          <w:sz w:val="18"/>
+          <w:szCs w:val="18"/>
+          <w:bdr w:val="none" w:sz="0" w:space="0" w:color="auto" w:frame="1"/>
+        </w:rPr>
+        <w:t>new</w:t>
+      </w:r>
+      <w:r>
+        <w:rPr>
+          <w:rStyle w:val="HTML0"/>
+          <w:rFonts w:ascii="Consolas" w:hAnsi="Consolas"/>
+          <w:color w:val="CCCCCC"/>
+          <w:sz w:val="18"/>
+          <w:szCs w:val="18"/>
+          <w:bdr w:val="none" w:sz="0" w:space="0" w:color="auto" w:frame="1"/>
+        </w:rPr>
+        <w:t xml:space="preserve"> </w:t>
+      </w:r>
+      <w:proofErr w:type="spellStart"/>
+      <w:proofErr w:type="gramStart"/>
+      <w:r>
+        <w:rPr>
+          <w:rStyle w:val="token"/>
+          <w:rFonts w:ascii="Consolas" w:hAnsi="Consolas"/>
+          <w:color w:val="F8C555"/>
+          <w:sz w:val="18"/>
+          <w:szCs w:val="18"/>
+          <w:bdr w:val="none" w:sz="0" w:space="0" w:color="auto" w:frame="1"/>
+        </w:rPr>
+        <w:t>MessageProperties</w:t>
+      </w:r>
+      <w:proofErr w:type="spellEnd"/>
+      <w:r>
+        <w:rPr>
+          <w:rStyle w:val="token"/>
+          <w:rFonts w:ascii="Consolas" w:hAnsi="Consolas"/>
+          <w:color w:val="CCCCCC"/>
+          <w:sz w:val="18"/>
+          <w:szCs w:val="18"/>
+          <w:bdr w:val="none" w:sz="0" w:space="0" w:color="auto" w:frame="1"/>
+        </w:rPr>
+        <w:t>(</w:t>
+      </w:r>
+      <w:proofErr w:type="gramEnd"/>
+      <w:r>
+        <w:rPr>
+          <w:rStyle w:val="token"/>
+          <w:rFonts w:ascii="Consolas" w:hAnsi="Consolas"/>
+          <w:color w:val="CCCCCC"/>
+          <w:sz w:val="18"/>
+          <w:szCs w:val="18"/>
+          <w:bdr w:val="none" w:sz="0" w:space="0" w:color="auto" w:frame="1"/>
+        </w:rPr>
+        <w:t>);</w:t>
+      </w:r>
+    </w:p>
+    <w:p>
+      <w:pPr>
+        <w:pStyle w:val="HTML"/>
+        <w:shd w:val="clear" w:color="auto" w:fill="2D2D2D"/>
+        <w:wordWrap w:val="0"/>
+        <w:spacing w:after="300"/>
+        <w:rPr>
+          <w:rFonts w:ascii="Consolas" w:hAnsi="Consolas"/>
+          <w:color w:val="CCCCCC"/>
+          <w:sz w:val="18"/>
+          <w:szCs w:val="18"/>
+        </w:rPr>
+      </w:pPr>
+      <w:r>
+        <w:rPr>
+          <w:rStyle w:val="HTML0"/>
+          <w:rFonts w:ascii="Consolas" w:hAnsi="Consolas"/>
+          <w:color w:val="CCCCCC"/>
+          <w:sz w:val="18"/>
+          <w:szCs w:val="18"/>
+          <w:bdr w:val="none" w:sz="0" w:space="0" w:color="auto" w:frame="1"/>
+        </w:rPr>
+        <w:t xml:space="preserve">        </w:t>
+      </w:r>
+      <w:proofErr w:type="spellStart"/>
+      <w:proofErr w:type="gramStart"/>
+      <w:r>
+        <w:rPr>
+          <w:rStyle w:val="HTML0"/>
+          <w:rFonts w:ascii="Consolas" w:hAnsi="Consolas"/>
+          <w:color w:val="CCCCCC"/>
+          <w:sz w:val="18"/>
+          <w:szCs w:val="18"/>
+          <w:bdr w:val="none" w:sz="0" w:space="0" w:color="auto" w:frame="1"/>
+        </w:rPr>
+        <w:t>messageProperties</w:t>
+      </w:r>
+      <w:r>
+        <w:rPr>
+          <w:rStyle w:val="token"/>
+          <w:rFonts w:ascii="Consolas" w:hAnsi="Consolas"/>
+          <w:color w:val="CCCCCC"/>
+          <w:sz w:val="18"/>
+          <w:szCs w:val="18"/>
+          <w:bdr w:val="none" w:sz="0" w:space="0" w:color="auto" w:frame="1"/>
+        </w:rPr>
+        <w:t>.</w:t>
+      </w:r>
+      <w:r>
+        <w:rPr>
+          <w:rStyle w:val="token"/>
+          <w:rFonts w:ascii="Consolas" w:hAnsi="Consolas"/>
+          <w:color w:val="F08D49"/>
+          <w:sz w:val="18"/>
+          <w:szCs w:val="18"/>
+          <w:bdr w:val="none" w:sz="0" w:space="0" w:color="auto" w:frame="1"/>
+        </w:rPr>
+        <w:t>setContentType</w:t>
+      </w:r>
+      <w:proofErr w:type="spellEnd"/>
+      <w:r>
+        <w:rPr>
+          <w:rStyle w:val="token"/>
+          <w:rFonts w:ascii="Consolas" w:hAnsi="Consolas"/>
+          <w:color w:val="CCCCCC"/>
+          <w:sz w:val="18"/>
+          <w:szCs w:val="18"/>
+          <w:bdr w:val="none" w:sz="0" w:space="0" w:color="auto" w:frame="1"/>
+        </w:rPr>
+        <w:t>(</w:t>
+      </w:r>
+      <w:proofErr w:type="gramEnd"/>
+      <w:r>
+        <w:rPr>
+          <w:rStyle w:val="token"/>
+          <w:rFonts w:ascii="Consolas" w:hAnsi="Consolas"/>
+          <w:color w:val="7EC699"/>
+          <w:sz w:val="18"/>
+          <w:szCs w:val="18"/>
+          <w:bdr w:val="none" w:sz="0" w:space="0" w:color="auto" w:frame="1"/>
+        </w:rPr>
+        <w:t>"application/</w:t>
+      </w:r>
+      <w:proofErr w:type="spellStart"/>
+      <w:r>
+        <w:rPr>
+          <w:rStyle w:val="token"/>
+          <w:rFonts w:ascii="Consolas" w:hAnsi="Consolas"/>
+          <w:color w:val="7EC699"/>
+          <w:sz w:val="18"/>
+          <w:szCs w:val="18"/>
+          <w:bdr w:val="none" w:sz="0" w:space="0" w:color="auto" w:frame="1"/>
+        </w:rPr>
+        <w:t>json</w:t>
+      </w:r>
+      <w:proofErr w:type="spellEnd"/>
+      <w:r>
+        <w:rPr>
+          <w:rStyle w:val="token"/>
+          <w:rFonts w:ascii="Consolas" w:hAnsi="Consolas"/>
+          <w:color w:val="7EC699"/>
+          <w:sz w:val="18"/>
+          <w:szCs w:val="18"/>
+          <w:bdr w:val="none" w:sz="0" w:space="0" w:color="auto" w:frame="1"/>
+        </w:rPr>
+        <w:t>"</w:t>
+      </w:r>
+      <w:r>
+        <w:rPr>
+          <w:rStyle w:val="token"/>
+          <w:rFonts w:ascii="Consolas" w:hAnsi="Consolas"/>
+          <w:color w:val="CCCCCC"/>
+          <w:sz w:val="18"/>
+          <w:szCs w:val="18"/>
+          <w:bdr w:val="none" w:sz="0" w:space="0" w:color="auto" w:frame="1"/>
+        </w:rPr>
+        <w:t>);</w:t>
+      </w:r>
+    </w:p>
+    <w:p>
+      <w:pPr>
+        <w:widowControl/>
+        <w:spacing w:after="120"/>
+        <w:jc w:val="left"/>
+        <w:outlineLvl w:val="0"/>
+        <w:rPr>
+          <w:rFonts w:ascii="Segoe UI Emoji" w:eastAsia="宋体" w:hAnsi="Segoe UI Emoji" w:cs="宋体" w:hint="eastAsia"/>
+          <w:bCs/>
+          <w:color w:val="404040"/>
+          <w:kern w:val="36"/>
+          <w:sz w:val="18"/>
+          <w:szCs w:val="18"/>
+        </w:rPr>
+      </w:pPr>
+      <w:r>
+        <w:rPr>
+          <w:rFonts w:ascii="Segoe UI Emoji" w:eastAsia="宋体" w:hAnsi="Segoe UI Emoji" w:cs="宋体"/>
+          <w:bCs/>
+          <w:color w:val="404040"/>
+          <w:kern w:val="36"/>
+          <w:sz w:val="18"/>
+          <w:szCs w:val="18"/>
+        </w:rPr>
+        <w:t>设置</w:t>
+      </w:r>
+      <w:proofErr w:type="spellStart"/>
+      <w:r>
+        <w:rPr>
+          <w:rFonts w:ascii="Segoe UI Emoji" w:eastAsia="宋体" w:hAnsi="Segoe UI Emoji" w:cs="宋体"/>
+          <w:bCs/>
+          <w:color w:val="404040"/>
+          <w:kern w:val="36"/>
+          <w:sz w:val="18"/>
+          <w:szCs w:val="18"/>
+        </w:rPr>
+        <w:t>contentType</w:t>
+      </w:r>
+      <w:proofErr w:type="spellEnd"/>
+      <w:r>
+        <w:rPr>
+          <w:rFonts w:ascii="Segoe UI Emoji" w:eastAsia="宋体" w:hAnsi="Segoe UI Emoji" w:cs="宋体"/>
+          <w:bCs/>
+          <w:color w:val="404040"/>
+          <w:kern w:val="36"/>
+          <w:sz w:val="18"/>
+          <w:szCs w:val="18"/>
+        </w:rPr>
+        <w:t>类型</w:t>
+      </w:r>
+      <w:r>
+        <w:rPr>
+          <w:rFonts w:ascii="Segoe UI Emoji" w:eastAsia="宋体" w:hAnsi="Segoe UI Emoji" w:cs="宋体" w:hint="eastAsia"/>
+          <w:bCs/>
+          <w:color w:val="404040"/>
+          <w:kern w:val="36"/>
+          <w:sz w:val="18"/>
+          <w:szCs w:val="18"/>
+        </w:rPr>
+        <w:t>，消费端</w:t>
+      </w:r>
+      <w:r>
+        <w:rPr>
+          <w:rFonts w:ascii="Segoe UI Emoji" w:eastAsia="宋体" w:hAnsi="Segoe UI Emoji" w:cs="宋体"/>
+          <w:bCs/>
+          <w:color w:val="404040"/>
+          <w:kern w:val="36"/>
+          <w:sz w:val="18"/>
+          <w:szCs w:val="18"/>
+        </w:rPr>
+        <w:t>将消息转换为</w:t>
+      </w:r>
+      <w:r>
+        <w:rPr>
+          <w:rFonts w:ascii="Segoe UI Emoji" w:eastAsia="宋体" w:hAnsi="Segoe UI Emoji" w:cs="宋体" w:hint="eastAsia"/>
+          <w:bCs/>
+          <w:color w:val="404040"/>
+          <w:kern w:val="36"/>
+          <w:sz w:val="18"/>
+          <w:szCs w:val="18"/>
+        </w:rPr>
+        <w:t>Map</w:t>
+      </w:r>
+      <w:r>
+        <w:rPr>
+          <w:rFonts w:ascii="Segoe UI Emoji" w:eastAsia="宋体" w:hAnsi="Segoe UI Emoji" w:cs="宋体"/>
+          <w:bCs/>
+          <w:color w:val="404040"/>
+          <w:kern w:val="36"/>
+          <w:sz w:val="18"/>
+          <w:szCs w:val="18"/>
+        </w:rPr>
+        <w:t>类型</w:t>
+      </w:r>
+      <w:r>
+        <w:rPr>
+          <w:rFonts w:ascii="Segoe UI Emoji" w:eastAsia="宋体" w:hAnsi="Segoe UI Emoji" w:cs="宋体" w:hint="eastAsia"/>
+          <w:bCs/>
+          <w:color w:val="404040"/>
+          <w:kern w:val="36"/>
+          <w:sz w:val="18"/>
+          <w:szCs w:val="18"/>
+        </w:rPr>
+        <w:t>，</w:t>
+      </w:r>
+      <w:r>
+        <w:rPr>
+          <w:rFonts w:ascii="Segoe UI Emoji" w:eastAsia="宋体" w:hAnsi="Segoe UI Emoji" w:cs="宋体"/>
+          <w:bCs/>
+          <w:color w:val="404040"/>
+          <w:kern w:val="36"/>
+          <w:sz w:val="18"/>
+          <w:szCs w:val="18"/>
+        </w:rPr>
+        <w:t>而非字节数组</w:t>
+      </w:r>
+      <w:r>
+        <w:rPr>
+          <w:rFonts w:ascii="Segoe UI Emoji" w:eastAsia="宋体" w:hAnsi="Segoe UI Emoji" w:cs="宋体" w:hint="eastAsia"/>
+          <w:bCs/>
+          <w:color w:val="404040"/>
+          <w:kern w:val="36"/>
+          <w:sz w:val="18"/>
+          <w:szCs w:val="18"/>
+        </w:rPr>
+        <w:t>，</w:t>
+      </w:r>
+      <w:r>
+        <w:rPr>
+          <w:rFonts w:ascii="Segoe UI Emoji" w:eastAsia="宋体" w:hAnsi="Segoe UI Emoji" w:cs="宋体"/>
+          <w:bCs/>
+          <w:color w:val="404040"/>
+          <w:kern w:val="36"/>
+          <w:sz w:val="18"/>
+          <w:szCs w:val="18"/>
+        </w:rPr>
+        <w:t>当传输的为实体的</w:t>
+      </w:r>
+      <w:r>
+        <w:rPr>
+          <w:rFonts w:ascii="Segoe UI Emoji" w:eastAsia="宋体" w:hAnsi="Segoe UI Emoji" w:cs="宋体"/>
+          <w:bCs/>
+          <w:color w:val="404040"/>
+          <w:kern w:val="36"/>
+          <w:sz w:val="18"/>
+          <w:szCs w:val="18"/>
+        </w:rPr>
+        <w:t>list</w:t>
+      </w:r>
+      <w:r>
+        <w:rPr>
+          <w:rFonts w:ascii="Segoe UI Emoji" w:eastAsia="宋体" w:hAnsi="Segoe UI Emoji" w:cs="宋体"/>
+          <w:bCs/>
+          <w:color w:val="404040"/>
+          <w:kern w:val="36"/>
+          <w:sz w:val="18"/>
+          <w:szCs w:val="18"/>
+        </w:rPr>
+        <w:t>集合时</w:t>
+      </w:r>
+      <w:r>
+        <w:rPr>
+          <w:rFonts w:ascii="Segoe UI Emoji" w:eastAsia="宋体" w:hAnsi="Segoe UI Emoji" w:cs="宋体" w:hint="eastAsia"/>
+          <w:bCs/>
+          <w:color w:val="404040"/>
+          <w:kern w:val="36"/>
+          <w:sz w:val="18"/>
+          <w:szCs w:val="18"/>
+        </w:rPr>
+        <w:t>，</w:t>
+      </w:r>
+      <w:r>
+        <w:rPr>
+          <w:rFonts w:ascii="Segoe UI Emoji" w:eastAsia="宋体" w:hAnsi="Segoe UI Emoji" w:cs="宋体"/>
+          <w:bCs/>
+          <w:color w:val="404040"/>
+          <w:kern w:val="36"/>
+          <w:sz w:val="18"/>
+          <w:szCs w:val="18"/>
+        </w:rPr>
+        <w:t>接收端接收到的参数为</w:t>
+      </w:r>
+      <w:r>
+        <w:rPr>
+          <w:rFonts w:ascii="Segoe UI Emoji" w:eastAsia="宋体" w:hAnsi="Segoe UI Emoji" w:cs="宋体"/>
+          <w:bCs/>
+          <w:color w:val="404040"/>
+          <w:kern w:val="36"/>
+          <w:sz w:val="18"/>
+          <w:szCs w:val="18"/>
+        </w:rPr>
+        <w:t>List&lt;T&gt;</w:t>
+      </w:r>
+    </w:p>
+    <w:p>
+      <w:pPr>
+        <w:widowControl/>
+        <w:jc w:val="left"/>
+        <w:rPr>
+          <w:rFonts w:ascii="宋体" w:eastAsia="宋体" w:hAnsi="宋体" w:cs="宋体"/>
+          <w:kern w:val="0"/>
+          <w:sz w:val="18"/>
+          <w:szCs w:val="18"/>
+        </w:rPr>
+      </w:pPr>
+      <w:r>
+        <w:rPr>
+          <w:noProof/>
+        </w:rPr>
+        <w:drawing>
+          <wp:inline distT="0" distB="0" distL="0" distR="0" wp14:anchorId="628DFE7D" wp14:editId="610E511F">
+            <wp:extent cx="4533900" cy="247650"/>
+            <wp:effectExtent l="0" t="0" r="0" b="0"/>
+            <wp:docPr id="1" name="图片 1"/>
+            <wp:cNvGraphicFramePr>
+              <a:graphicFrameLocks xmlns:a="http://schemas.openxmlformats.org/drawingml/2006/main" noChangeAspect="1"/>
+            </wp:cNvGraphicFramePr>
+            <a:graphic xmlns:a="http://schemas.openxmlformats.org/drawingml/2006/main">
+              <a:graphicData uri="http://schemas.openxmlformats.org/drawingml/2006/picture">
+                <pic:pic xmlns:pic="http://schemas.openxmlformats.org/drawingml/2006/picture">
+                  <pic:nvPicPr>
+                    <pic:cNvPr id="1" name=""/>
+                    <pic:cNvPicPr/>
+                  </pic:nvPicPr>
+                  <pic:blipFill>
+                    <a:blip r:embed="rId5"/>
+                    <a:stretch>
+                      <a:fillRect/>
+                    </a:stretch>
+                  </pic:blipFill>
+                  <pic:spPr>
+                    <a:xfrm>
+                      <a:off x="0" y="0"/>
+                      <a:ext cx="4533900" cy="247650"/>
+                    </a:xfrm>
+                    <a:prstGeom prst="rect">
+                      <a:avLst/>
+                    </a:prstGeom>
+                  </pic:spPr>
+                </pic:pic>
+              </a:graphicData>
+            </a:graphic>
+          </wp:inline>
+        </w:drawing>
+      </w:r>
+    </w:p>
+    <w:p>
+      <w:pPr>
+        <w:widowControl/>
+        <w:jc w:val="left"/>
+        <w:rPr>
+          <w:rFonts w:ascii="宋体" w:eastAsia="宋体" w:hAnsi="宋体" w:cs="宋体"/>
+          <w:kern w:val="0"/>
+          <w:sz w:val="18"/>
+          <w:szCs w:val="18"/>
+        </w:rPr>
+      </w:pPr>
+      <w:r>
+        <w:rPr>
+          <w:noProof/>
+        </w:rPr>
+        <w:drawing>
+          <wp:inline distT="0" distB="0" distL="0" distR="0" wp14:anchorId="2F66B756" wp14:editId="57F6B4CE">
+            <wp:extent cx="4095750" cy="247650"/>
+            <wp:effectExtent l="0" t="0" r="0" b="0"/>
+            <wp:docPr id="2" name="图片 2"/>
+            <wp:cNvGraphicFramePr>
+              <a:graphicFrameLocks xmlns:a="http://schemas.openxmlformats.org/drawingml/2006/main" noChangeAspect="1"/>
+            </wp:cNvGraphicFramePr>
+            <a:graphic xmlns:a="http://schemas.openxmlformats.org/drawingml/2006/main">
+              <a:graphicData uri="http://schemas.openxmlformats.org/drawingml/2006/picture">
+                <pic:pic xmlns:pic="http://schemas.openxmlformats.org/drawingml/2006/picture">
+                  <pic:nvPicPr>
+                    <pic:cNvPr id="1" name=""/>
+                    <pic:cNvPicPr/>
+                  </pic:nvPicPr>
+                  <pic:blipFill>
+                    <a:blip r:embed="rId6"/>
+                    <a:stretch>
+                      <a:fillRect/>
+                    </a:stretch>
+                  </pic:blipFill>
+                  <pic:spPr>
+                    <a:xfrm>
+                      <a:off x="0" y="0"/>
+                      <a:ext cx="4095750" cy="247650"/>
+                    </a:xfrm>
+                    <a:prstGeom prst="rect">
+                      <a:avLst/>
+                    </a:prstGeom>
+                  </pic:spPr>
+                </pic:pic>
+              </a:graphicData>
+            </a:graphic>
+          </wp:inline>
+        </w:drawing>
+      </w:r>
+    </w:p>
+    <w:p>
+      <w:pPr>
+        <w:widowControl/>
+        <w:jc w:val="left"/>
+        <w:rPr>
+          <w:rFonts w:ascii="宋体" w:eastAsia="宋体" w:hAnsi="宋体" w:cs="宋体"/>
+          <w:kern w:val="0"/>
+          <w:sz w:val="18"/>
+          <w:szCs w:val="18"/>
+        </w:rPr>
+      </w:pPr>
+    </w:p>
+    <w:p>
+      <w:pPr>
+        <w:widowControl/>
+        <w:jc w:val="left"/>
         <w:rPr>
           <w:rFonts w:ascii="宋体" w:eastAsia="宋体" w:hAnsi="宋体" w:cs="宋体" w:hint="eastAsia"/>
           <w:kern w:val="0"/>
           <w:sz w:val="18"/>
           <w:szCs w:val="18"/>
         </w:rPr>
-        <w:t>delivery_tag</w:t>
-      </w:r>
-      <w:proofErr w:type="spellEnd"/>
+      </w:pPr>
+      <w:r>
+        <w:rPr>
+          <w:rFonts w:ascii="宋体" w:eastAsia="宋体" w:hAnsi="宋体" w:cs="宋体"/>
+          <w:kern w:val="0"/>
+          <w:sz w:val="18"/>
+          <w:szCs w:val="18"/>
+        </w:rPr>
+        <w:t>将发送的消息的对象转换为对象实体</w:t>
+      </w:r>
       <w:r>
         <w:rPr>
           <w:rFonts w:ascii="宋体" w:eastAsia="宋体" w:hAnsi="宋体" w:cs="宋体" w:hint="eastAsia"/>
@@ -140,9 +1462,26 @@
           <w:sz w:val="18"/>
           <w:szCs w:val="18"/>
         </w:rPr>
-        <w:t>是消息投递序号，每个channel对应一个(long类型)，从1开始到9223372036854775807范围，在手动消息确认时可以对指定</w:t>
-      </w:r>
-      <w:proofErr w:type="spellStart"/>
+        <w:t>，</w:t>
+      </w:r>
+      <w:r>
+        <w:rPr>
+          <w:rFonts w:ascii="宋体" w:eastAsia="宋体" w:hAnsi="宋体" w:cs="宋体"/>
+          <w:kern w:val="0"/>
+          <w:sz w:val="18"/>
+          <w:szCs w:val="18"/>
+        </w:rPr>
+        <w:t>对于跨系统</w:t>
+      </w:r>
+      <w:r>
+        <w:rPr>
+          <w:rFonts w:ascii="宋体" w:eastAsia="宋体" w:hAnsi="宋体" w:cs="宋体"/>
+          <w:kern w:val="0"/>
+          <w:sz w:val="18"/>
+          <w:szCs w:val="18"/>
+        </w:rPr>
+        <w:t>的情况</w:t>
+      </w:r>
       <w:r>
         <w:rPr>
           <w:rFonts w:ascii="宋体" w:eastAsia="宋体" w:hAnsi="宋体" w:cs="宋体" w:hint="eastAsia"/>
@@ -150,234 +1489,263 @@
           <w:sz w:val="18"/>
           <w:szCs w:val="18"/>
         </w:rPr>
-        <w:t>delivery_tag</w:t>
-      </w:r>
-      <w:proofErr w:type="spellEnd"/>
-      <w:r>
-        <w:rPr>
-          <w:rFonts w:ascii="宋体" w:eastAsia="宋体" w:hAnsi="宋体" w:cs="宋体" w:hint="eastAsia"/>
-          <w:kern w:val="0"/>
-          <w:sz w:val="18"/>
-          <w:szCs w:val="18"/>
-        </w:rPr>
-        <w:t>的消息进行</w:t>
-      </w:r>
-      <w:proofErr w:type="spellStart"/>
-      <w:r>
-        <w:rPr>
-          <w:rFonts w:ascii="宋体" w:eastAsia="宋体" w:hAnsi="宋体" w:cs="宋体" w:hint="eastAsia"/>
-          <w:kern w:val="0"/>
-          <w:sz w:val="18"/>
-          <w:szCs w:val="18"/>
-        </w:rPr>
-        <w:t>ack</w:t>
-      </w:r>
-      <w:proofErr w:type="spellEnd"/>
-      <w:r>
-        <w:rPr>
-          <w:rFonts w:ascii="宋体" w:eastAsia="宋体" w:hAnsi="宋体" w:cs="宋体" w:hint="eastAsia"/>
-          <w:kern w:val="0"/>
-          <w:sz w:val="18"/>
-          <w:szCs w:val="18"/>
-        </w:rPr>
-        <w:t>、</w:t>
-      </w:r>
-      <w:proofErr w:type="spellStart"/>
-      <w:r>
-        <w:rPr>
-          <w:rFonts w:ascii="宋体" w:eastAsia="宋体" w:hAnsi="宋体" w:cs="宋体" w:hint="eastAsia"/>
-          <w:kern w:val="0"/>
-          <w:sz w:val="18"/>
-          <w:szCs w:val="18"/>
-        </w:rPr>
-        <w:t>nack</w:t>
-      </w:r>
-      <w:proofErr w:type="spellEnd"/>
-      <w:r>
-        <w:rPr>
-          <w:rFonts w:ascii="宋体" w:eastAsia="宋体" w:hAnsi="宋体" w:cs="宋体" w:hint="eastAsia"/>
-          <w:kern w:val="0"/>
-          <w:sz w:val="18"/>
-          <w:szCs w:val="18"/>
-        </w:rPr>
-        <w:t>、reject等操作。</w:t>
-      </w:r>
-    </w:p>
-    <w:p>
-      <w:pPr>
-        <w:widowControl/>
-        <w:jc w:val="left"/>
-        <w:rPr>
-          <w:rFonts w:ascii="宋体" w:eastAsia="宋体" w:hAnsi="宋体" w:cs="宋体"/>
-          <w:kern w:val="0"/>
-          <w:sz w:val="18"/>
-          <w:szCs w:val="18"/>
-        </w:rPr>
-      </w:pPr>
-    </w:p>
-    <w:p>
-      <w:pPr>
-        <w:widowControl/>
-        <w:jc w:val="left"/>
-        <w:rPr>
-          <w:rFonts w:ascii="宋体" w:eastAsia="宋体" w:hAnsi="宋体" w:cs="宋体" w:hint="eastAsia"/>
-          <w:kern w:val="0"/>
-          <w:sz w:val="18"/>
-          <w:szCs w:val="18"/>
-        </w:rPr>
-      </w:pPr>
-      <w:r>
-        <w:rPr>
-          <w:rFonts w:ascii="宋体" w:eastAsia="宋体" w:hAnsi="宋体" w:cs="宋体" w:hint="eastAsia"/>
-          <w:kern w:val="0"/>
-          <w:sz w:val="18"/>
-          <w:szCs w:val="18"/>
-        </w:rPr>
-        <w:t>每次消费或者重新投递</w:t>
-      </w:r>
-      <w:proofErr w:type="spellStart"/>
-      <w:r>
-        <w:rPr>
-          <w:rFonts w:ascii="宋体" w:eastAsia="宋体" w:hAnsi="宋体" w:cs="宋体" w:hint="eastAsia"/>
-          <w:kern w:val="0"/>
-          <w:sz w:val="18"/>
-          <w:szCs w:val="18"/>
-        </w:rPr>
-        <w:t>requeue</w:t>
-      </w:r>
-      <w:proofErr w:type="spellEnd"/>
-      <w:r>
-        <w:rPr>
-          <w:rFonts w:ascii="宋体" w:eastAsia="宋体" w:hAnsi="宋体" w:cs="宋体" w:hint="eastAsia"/>
-          <w:kern w:val="0"/>
-          <w:sz w:val="18"/>
-          <w:szCs w:val="18"/>
-        </w:rPr>
-        <w:t>后，</w:t>
-      </w:r>
-      <w:proofErr w:type="spellStart"/>
-      <w:r>
-        <w:rPr>
-          <w:rFonts w:ascii="宋体" w:eastAsia="宋体" w:hAnsi="宋体" w:cs="宋体" w:hint="eastAsia"/>
-          <w:kern w:val="0"/>
-          <w:sz w:val="18"/>
-          <w:szCs w:val="18"/>
-        </w:rPr>
-        <w:t>delivery_tag</w:t>
-      </w:r>
-      <w:proofErr w:type="spellEnd"/>
-      <w:r>
-        <w:rPr>
-          <w:rFonts w:ascii="宋体" w:eastAsia="宋体" w:hAnsi="宋体" w:cs="宋体" w:hint="eastAsia"/>
-          <w:kern w:val="0"/>
-          <w:sz w:val="18"/>
-          <w:szCs w:val="18"/>
-        </w:rPr>
-        <w:t>都会增加，理论上</w:t>
+        <w:t>，</w:t>
+      </w:r>
+      <w:r>
+        <w:rPr>
+          <w:rFonts w:ascii="宋体" w:eastAsia="宋体" w:hAnsi="宋体" w:cs="宋体"/>
+          <w:kern w:val="0"/>
+          <w:sz w:val="18"/>
+          <w:szCs w:val="18"/>
+        </w:rPr>
+        <w:t>发送消息的类和接受消息的类必须是一样的，不仅是要里面的字段一样，类名一样，连类的包路径都要一样。</w:t>
+      </w:r>
+    </w:p>
+    <w:p>
+      <w:pPr>
+        <w:widowControl/>
+        <w:shd w:val="clear" w:color="auto" w:fill="FFFFFF"/>
+        <w:spacing w:after="240" w:line="384" w:lineRule="atLeast"/>
+        <w:jc w:val="left"/>
+        <w:textAlignment w:val="baseline"/>
+        <w:rPr>
+          <w:rFonts w:ascii="宋体" w:eastAsia="宋体" w:hAnsi="宋体" w:cs="宋体"/>
+          <w:kern w:val="0"/>
+          <w:sz w:val="18"/>
+          <w:szCs w:val="18"/>
+        </w:rPr>
+      </w:pPr>
+      <w:r>
+        <w:rPr>
+          <w:rFonts w:ascii="宋体" w:eastAsia="宋体" w:hAnsi="宋体" w:cs="宋体"/>
+          <w:kern w:val="0"/>
+          <w:sz w:val="18"/>
+          <w:szCs w:val="18"/>
+        </w:rPr>
+        <w:t xml:space="preserve">所以当系统1使用 </w:t>
+      </w:r>
+      <w:proofErr w:type="spellStart"/>
+      <w:r>
+        <w:rPr>
+          <w:rFonts w:ascii="宋体" w:eastAsia="宋体" w:hAnsi="宋体" w:cs="宋体"/>
+          <w:kern w:val="0"/>
+          <w:sz w:val="18"/>
+          <w:szCs w:val="18"/>
+        </w:rPr>
+        <w:t>JsonMessageConverter</w:t>
+      </w:r>
+      <w:proofErr w:type="spellEnd"/>
+      <w:r>
+        <w:rPr>
+          <w:rFonts w:ascii="宋体" w:eastAsia="宋体" w:hAnsi="宋体" w:cs="宋体"/>
+          <w:kern w:val="0"/>
+          <w:sz w:val="18"/>
+          <w:szCs w:val="18"/>
+        </w:rPr>
+        <w:t xml:space="preserve"> 发送消息类A给系统2时，系统2可以有如下几种方式来接收：</w:t>
+      </w:r>
+    </w:p>
+    <w:p>
+      <w:pPr>
+        <w:widowControl/>
+        <w:numPr>
+          <w:ilvl w:val="0"/>
+          <w:numId w:val="2"/>
+        </w:numPr>
+        <w:shd w:val="clear" w:color="auto" w:fill="FFFFFF"/>
+        <w:spacing w:before="120" w:line="384" w:lineRule="atLeast"/>
+        <w:ind w:left="480"/>
+        <w:jc w:val="left"/>
+        <w:textAlignment w:val="baseline"/>
+        <w:rPr>
+          <w:rFonts w:ascii="宋体" w:eastAsia="宋体" w:hAnsi="宋体" w:cs="宋体"/>
+          <w:kern w:val="0"/>
+          <w:sz w:val="18"/>
+          <w:szCs w:val="18"/>
+        </w:rPr>
+      </w:pPr>
+      <w:r>
+        <w:rPr>
+          <w:rFonts w:ascii="宋体" w:eastAsia="宋体" w:hAnsi="宋体" w:cs="宋体"/>
+          <w:kern w:val="0"/>
+          <w:sz w:val="18"/>
+          <w:szCs w:val="18"/>
+        </w:rPr>
+        <w:t>1.依赖系统1的jar包,直接使用类A来接收</w:t>
+      </w:r>
+    </w:p>
+    <w:p>
+      <w:pPr>
+        <w:widowControl/>
+        <w:numPr>
+          <w:ilvl w:val="0"/>
+          <w:numId w:val="2"/>
+        </w:numPr>
+        <w:shd w:val="clear" w:color="auto" w:fill="FFFFFF"/>
+        <w:spacing w:before="120" w:line="384" w:lineRule="atLeast"/>
+        <w:ind w:left="480"/>
+        <w:jc w:val="left"/>
+        <w:textAlignment w:val="baseline"/>
+        <w:rPr>
+          <w:rFonts w:ascii="宋体" w:eastAsia="宋体" w:hAnsi="宋体" w:cs="宋体"/>
+          <w:kern w:val="0"/>
+          <w:sz w:val="18"/>
+          <w:szCs w:val="18"/>
+        </w:rPr>
+      </w:pPr>
+      <w:r>
+        <w:rPr>
+          <w:rFonts w:ascii="宋体" w:eastAsia="宋体" w:hAnsi="宋体" w:cs="宋体"/>
+          <w:kern w:val="0"/>
+          <w:sz w:val="18"/>
+          <w:szCs w:val="18"/>
+        </w:rPr>
+        <w:t>2.不依赖系统1的jar包，自己建一个和A一模一样的类，连名称，包路径都一样</w:t>
+      </w:r>
+    </w:p>
+    <w:p>
+      <w:pPr>
+        <w:widowControl/>
+        <w:numPr>
+          <w:ilvl w:val="0"/>
+          <w:numId w:val="2"/>
+        </w:numPr>
+        <w:shd w:val="clear" w:color="auto" w:fill="FFFFFF"/>
+        <w:spacing w:before="120" w:line="384" w:lineRule="atLeast"/>
+        <w:ind w:left="480"/>
+        <w:jc w:val="left"/>
+        <w:textAlignment w:val="baseline"/>
+        <w:rPr>
+          <w:rFonts w:ascii="宋体" w:eastAsia="宋体" w:hAnsi="宋体" w:cs="宋体"/>
+          <w:kern w:val="0"/>
+          <w:sz w:val="18"/>
+          <w:szCs w:val="18"/>
+        </w:rPr>
+      </w:pPr>
+      <w:r>
+        <w:rPr>
+          <w:rFonts w:ascii="宋体" w:eastAsia="宋体" w:hAnsi="宋体" w:cs="宋体"/>
+          <w:kern w:val="0"/>
+          <w:sz w:val="18"/>
+          <w:szCs w:val="18"/>
+        </w:rPr>
+        <w:t>3.负责监听 queue 的</w:t>
       </w:r>
       <w:proofErr w:type="gramStart"/>
       <w:r>
         <w:rPr>
-          <w:rFonts w:ascii="宋体" w:eastAsia="宋体" w:hAnsi="宋体" w:cs="宋体" w:hint="eastAsia"/>
-          <w:kern w:val="0"/>
-          <w:sz w:val="18"/>
-          <w:szCs w:val="18"/>
-        </w:rPr>
-        <w:t>该正常</w:t>
+          <w:rFonts w:ascii="宋体" w:eastAsia="宋体" w:hAnsi="宋体" w:cs="宋体"/>
+          <w:kern w:val="0"/>
+          <w:sz w:val="18"/>
+          <w:szCs w:val="18"/>
+        </w:rPr>
+        <w:t>类实现</w:t>
       </w:r>
       <w:proofErr w:type="gramEnd"/>
       <w:r>
         <w:rPr>
-          <w:rFonts w:ascii="宋体" w:eastAsia="宋体" w:hAnsi="宋体" w:cs="宋体" w:hint="eastAsia"/>
-          <w:kern w:val="0"/>
-          <w:sz w:val="18"/>
-          <w:szCs w:val="18"/>
-        </w:rPr>
-        <w:t>业务范围内，该</w:t>
-      </w:r>
-      <w:proofErr w:type="gramStart"/>
-      <w:r>
-        <w:rPr>
-          <w:rFonts w:ascii="宋体" w:eastAsia="宋体" w:hAnsi="宋体" w:cs="宋体" w:hint="eastAsia"/>
-          <w:kern w:val="0"/>
-          <w:sz w:val="18"/>
-          <w:szCs w:val="18"/>
-        </w:rPr>
-        <w:t>值永远</w:t>
-      </w:r>
-      <w:proofErr w:type="gramEnd"/>
-      <w:r>
-        <w:rPr>
-          <w:rFonts w:ascii="宋体" w:eastAsia="宋体" w:hAnsi="宋体" w:cs="宋体" w:hint="eastAsia"/>
-          <w:kern w:val="0"/>
-          <w:sz w:val="18"/>
-          <w:szCs w:val="18"/>
-        </w:rPr>
-        <w:t>不会达到最大范围上限。可以根据每个消费者对应channel的</w:t>
-      </w:r>
-      <w:proofErr w:type="spellStart"/>
-      <w:r>
-        <w:rPr>
-          <w:rFonts w:ascii="宋体" w:eastAsia="宋体" w:hAnsi="宋体" w:cs="宋体" w:hint="eastAsia"/>
-          <w:kern w:val="0"/>
-          <w:sz w:val="18"/>
-          <w:szCs w:val="18"/>
-        </w:rPr>
-        <w:t>delivery_tag</w:t>
-      </w:r>
-      <w:proofErr w:type="spellEnd"/>
-      <w:r>
-        <w:rPr>
-          <w:rFonts w:ascii="宋体" w:eastAsia="宋体" w:hAnsi="宋体" w:cs="宋体" w:hint="eastAsia"/>
-          <w:kern w:val="0"/>
-          <w:sz w:val="18"/>
-          <w:szCs w:val="18"/>
-        </w:rPr>
-        <w:t>消费速率计算到达最大</w:t>
-      </w:r>
-      <w:proofErr w:type="gramStart"/>
-      <w:r>
-        <w:rPr>
-          <w:rFonts w:ascii="宋体" w:eastAsia="宋体" w:hAnsi="宋体" w:cs="宋体" w:hint="eastAsia"/>
-          <w:kern w:val="0"/>
-          <w:sz w:val="18"/>
-          <w:szCs w:val="18"/>
-        </w:rPr>
-        <w:t>值需要</w:t>
-      </w:r>
-      <w:proofErr w:type="gramEnd"/>
-      <w:r>
-        <w:rPr>
-          <w:rFonts w:ascii="宋体" w:eastAsia="宋体" w:hAnsi="宋体" w:cs="宋体" w:hint="eastAsia"/>
-          <w:kern w:val="0"/>
-          <w:sz w:val="18"/>
-          <w:szCs w:val="18"/>
-        </w:rPr>
-        <w:t>的时间。</w:t>
-      </w:r>
-    </w:p>
-    <w:p>
-      <w:pPr>
-        <w:widowControl/>
-        <w:jc w:val="left"/>
-        <w:rPr>
-          <w:rFonts w:ascii="宋体" w:eastAsia="宋体" w:hAnsi="宋体" w:cs="宋体"/>
-          <w:kern w:val="0"/>
-          <w:sz w:val="18"/>
-          <w:szCs w:val="18"/>
-        </w:rPr>
-      </w:pPr>
-      <w:r>
-        <w:rPr>
-          <w:rFonts w:ascii="宋体" w:eastAsia="宋体" w:hAnsi="宋体" w:cs="宋体" w:hint="eastAsia"/>
-          <w:kern w:val="0"/>
-          <w:sz w:val="18"/>
-          <w:szCs w:val="18"/>
-        </w:rPr>
-        <w:t xml:space="preserve">假设：每秒钟一个消费者可以消费1000w个消息(假设每个消费者一个channel)，则 9223372036854775807 / </w:t>
+          <w:rFonts w:ascii="宋体" w:eastAsia="宋体" w:hAnsi="宋体" w:cs="宋体"/>
+          <w:kern w:val="0"/>
+          <w:sz w:val="18"/>
+          <w:szCs w:val="18"/>
+        </w:rPr>
+        <w:t xml:space="preserve"> </w:t>
+      </w:r>
+      <w:proofErr w:type="spellStart"/>
+      <w:r>
+        <w:rPr>
+          <w:rFonts w:ascii="宋体" w:eastAsia="宋体" w:hAnsi="宋体" w:cs="宋体"/>
+          <w:kern w:val="0"/>
+          <w:sz w:val="18"/>
+          <w:szCs w:val="18"/>
+        </w:rPr>
+        <w:t>MessageListener</w:t>
+      </w:r>
+      <w:proofErr w:type="spellEnd"/>
+      <w:r>
+        <w:rPr>
+          <w:rFonts w:ascii="宋体" w:eastAsia="宋体" w:hAnsi="宋体" w:cs="宋体"/>
+          <w:kern w:val="0"/>
+          <w:sz w:val="18"/>
+          <w:szCs w:val="18"/>
+        </w:rPr>
+        <w:t xml:space="preserve"> 接口，直接接收 Message 类，再自己转换</w:t>
+      </w:r>
+    </w:p>
+    <w:p>
+      <w:pPr>
+        <w:widowControl/>
+        <w:jc w:val="left"/>
+        <w:rPr>
+          <w:rFonts w:ascii="宋体" w:eastAsia="宋体" w:hAnsi="宋体" w:cs="宋体"/>
+          <w:kern w:val="0"/>
+          <w:sz w:val="18"/>
+          <w:szCs w:val="18"/>
+        </w:rPr>
+      </w:pPr>
+      <w:r>
+        <w:rPr>
+          <w:noProof/>
+        </w:rPr>
+        <w:drawing>
+          <wp:inline distT="0" distB="0" distL="0" distR="0" wp14:anchorId="602DEEC3" wp14:editId="0A8C9D95">
+            <wp:extent cx="5274310" cy="904875"/>
+            <wp:effectExtent l="0" t="0" r="2540" b="9525"/>
+            <wp:docPr id="5" name="图片 5"/>
+            <wp:cNvGraphicFramePr>
+              <a:graphicFrameLocks xmlns:a="http://schemas.openxmlformats.org/drawingml/2006/main" noChangeAspect="1"/>
+            </wp:cNvGraphicFramePr>
+            <a:graphic xmlns:a="http://schemas.openxmlformats.org/drawingml/2006/main">
+              <a:graphicData uri="http://schemas.openxmlformats.org/drawingml/2006/picture">
+                <pic:pic xmlns:pic="http://schemas.openxmlformats.org/drawingml/2006/picture">
+                  <pic:nvPicPr>
+                    <pic:cNvPr id="1" name=""/>
+                    <pic:cNvPicPr/>
+                  </pic:nvPicPr>
+                  <pic:blipFill>
+                    <a:blip r:embed="rId7"/>
+                    <a:stretch>
+                      <a:fillRect/>
+                    </a:stretch>
+                  </pic:blipFill>
+                  <pic:spPr>
+                    <a:xfrm>
+                      <a:off x="0" y="0"/>
+                      <a:ext cx="5274310" cy="904875"/>
+                    </a:xfrm>
+                    <a:prstGeom prst="rect">
+                      <a:avLst/>
+                    </a:prstGeom>
+                  </pic:spPr>
+                </pic:pic>
+              </a:graphicData>
+            </a:graphic>
+          </wp:inline>
+        </w:drawing>
       </w:r>
       <w:bookmarkStart w:id="0" w:name="_GoBack"/>
       <w:bookmarkEnd w:id="0"/>
+    </w:p>
+    <w:p>
+      <w:pPr>
+        <w:widowControl/>
+        <w:jc w:val="left"/>
+        <w:rPr>
+          <w:rFonts w:ascii="宋体" w:eastAsia="宋体" w:hAnsi="宋体" w:cs="宋体"/>
+          <w:kern w:val="0"/>
+          <w:sz w:val="18"/>
+          <w:szCs w:val="18"/>
+        </w:rPr>
+      </w:pPr>
+      <w:r>
+        <w:rPr>
+          <w:rFonts w:ascii="宋体" w:eastAsia="宋体" w:hAnsi="宋体" w:cs="宋体"/>
+          <w:kern w:val="0"/>
+          <w:sz w:val="18"/>
+          <w:szCs w:val="18"/>
+        </w:rPr>
+        <w:t>项目中一般使用第三种情况</w:t>
+      </w:r>
       <w:r>
         <w:rPr>
           <w:rFonts w:ascii="宋体" w:eastAsia="宋体" w:hAnsi="宋体" w:cs="宋体" w:hint="eastAsia"/>
@@ -385,8 +1753,1276 @@
           <w:sz w:val="18"/>
           <w:szCs w:val="18"/>
         </w:rPr>
-        <w:t>(60 * 60 * 24 * 365 * 1000w) = 29247年后能达到上限数值。</w:t>
-      </w:r>
+        <w:t>，</w:t>
+      </w:r>
+      <w:r>
+        <w:rPr>
+          <w:rFonts w:ascii="宋体" w:eastAsia="宋体" w:hAnsi="宋体" w:cs="宋体"/>
+          <w:kern w:val="0"/>
+          <w:sz w:val="18"/>
+          <w:szCs w:val="18"/>
+        </w:rPr>
+        <w:t>如果第二种情况</w:t>
+      </w:r>
+      <w:r>
+        <w:rPr>
+          <w:rFonts w:ascii="宋体" w:eastAsia="宋体" w:hAnsi="宋体" w:cs="宋体" w:hint="eastAsia"/>
+          <w:kern w:val="0"/>
+          <w:sz w:val="18"/>
+          <w:szCs w:val="18"/>
+        </w:rPr>
+        <w:t>（通过配置</w:t>
+      </w:r>
+      <w:proofErr w:type="spellStart"/>
+      <w:r>
+        <w:rPr>
+          <w:rFonts w:ascii="宋体" w:eastAsia="宋体" w:hAnsi="宋体" w:cs="宋体" w:hint="eastAsia"/>
+          <w:kern w:val="0"/>
+          <w:sz w:val="18"/>
+          <w:szCs w:val="18"/>
+        </w:rPr>
+        <w:t>SimpleMessageListenerContainer</w:t>
+      </w:r>
+      <w:proofErr w:type="spellEnd"/>
+      <w:r>
+        <w:rPr>
+          <w:rFonts w:ascii="宋体" w:eastAsia="宋体" w:hAnsi="宋体" w:cs="宋体" w:hint="eastAsia"/>
+          <w:kern w:val="0"/>
+          <w:sz w:val="18"/>
+          <w:szCs w:val="18"/>
+        </w:rPr>
+        <w:t>实现消息的监听）</w:t>
+      </w:r>
+      <w:r>
+        <w:rPr>
+          <w:rFonts w:ascii="宋体" w:eastAsia="宋体" w:hAnsi="宋体" w:cs="宋体"/>
+          <w:kern w:val="0"/>
+          <w:sz w:val="18"/>
+          <w:szCs w:val="18"/>
+        </w:rPr>
+        <w:t>也可以通过在消息的生产端设置消费</w:t>
+      </w:r>
+      <w:proofErr w:type="gramStart"/>
+      <w:r>
+        <w:rPr>
+          <w:rFonts w:ascii="宋体" w:eastAsia="宋体" w:hAnsi="宋体" w:cs="宋体"/>
+          <w:kern w:val="0"/>
+          <w:sz w:val="18"/>
+          <w:szCs w:val="18"/>
+        </w:rPr>
+        <w:t>端消息</w:t>
+      </w:r>
+      <w:proofErr w:type="gramEnd"/>
+      <w:r>
+        <w:rPr>
+          <w:rFonts w:ascii="宋体" w:eastAsia="宋体" w:hAnsi="宋体" w:cs="宋体"/>
+          <w:kern w:val="0"/>
+          <w:sz w:val="18"/>
+          <w:szCs w:val="18"/>
+        </w:rPr>
+        <w:t>对应实体的全限定名</w:t>
+      </w:r>
+      <w:r>
+        <w:rPr>
+          <w:rFonts w:ascii="宋体" w:eastAsia="宋体" w:hAnsi="宋体" w:cs="宋体" w:hint="eastAsia"/>
+          <w:kern w:val="0"/>
+          <w:sz w:val="18"/>
+          <w:szCs w:val="18"/>
+        </w:rPr>
+        <w:t>，</w:t>
+      </w:r>
+      <w:r>
+        <w:rPr>
+          <w:rFonts w:ascii="宋体" w:eastAsia="宋体" w:hAnsi="宋体" w:cs="宋体"/>
+          <w:kern w:val="0"/>
+          <w:sz w:val="18"/>
+          <w:szCs w:val="18"/>
+        </w:rPr>
+        <w:t>或者在消费端解析消息之前修改</w:t>
+      </w:r>
+      <w:proofErr w:type="spellStart"/>
+      <w:r>
+        <w:rPr>
+          <w:rFonts w:ascii="宋体" w:eastAsia="宋体" w:hAnsi="宋体" w:cs="宋体"/>
+          <w:kern w:val="0"/>
+          <w:sz w:val="18"/>
+          <w:szCs w:val="18"/>
+        </w:rPr>
+        <w:t>TypeId</w:t>
+      </w:r>
+      <w:proofErr w:type="spellEnd"/>
+      <w:r>
+        <w:rPr>
+          <w:rFonts w:ascii="宋体" w:eastAsia="宋体" w:hAnsi="宋体" w:cs="宋体"/>
+          <w:kern w:val="0"/>
+          <w:sz w:val="18"/>
+          <w:szCs w:val="18"/>
+        </w:rPr>
+        <w:t>为消费</w:t>
+      </w:r>
+      <w:proofErr w:type="gramStart"/>
+      <w:r>
+        <w:rPr>
+          <w:rFonts w:ascii="宋体" w:eastAsia="宋体" w:hAnsi="宋体" w:cs="宋体"/>
+          <w:kern w:val="0"/>
+          <w:sz w:val="18"/>
+          <w:szCs w:val="18"/>
+        </w:rPr>
+        <w:t>端消息</w:t>
+      </w:r>
+      <w:proofErr w:type="gramEnd"/>
+      <w:r>
+        <w:rPr>
+          <w:rFonts w:ascii="宋体" w:eastAsia="宋体" w:hAnsi="宋体" w:cs="宋体"/>
+          <w:kern w:val="0"/>
+          <w:sz w:val="18"/>
+          <w:szCs w:val="18"/>
+        </w:rPr>
+        <w:t>对应实体的全限定名</w:t>
+      </w:r>
+    </w:p>
+    <w:p>
+      <w:pPr>
+        <w:widowControl/>
+        <w:shd w:val="clear" w:color="auto" w:fill="2D2D2D"/>
+        <w:tabs>
+          <w:tab w:val="left" w:pos="916"/>
+          <w:tab w:val="left" w:pos="1832"/>
+          <w:tab w:val="left" w:pos="2748"/>
+          <w:tab w:val="left" w:pos="3664"/>
+          <w:tab w:val="left" w:pos="4580"/>
+          <w:tab w:val="left" w:pos="5496"/>
+          <w:tab w:val="left" w:pos="6412"/>
+          <w:tab w:val="left" w:pos="7328"/>
+          <w:tab w:val="left" w:pos="8244"/>
+          <w:tab w:val="left" w:pos="9160"/>
+          <w:tab w:val="left" w:pos="10076"/>
+          <w:tab w:val="left" w:pos="10992"/>
+          <w:tab w:val="left" w:pos="11908"/>
+          <w:tab w:val="left" w:pos="12824"/>
+          <w:tab w:val="left" w:pos="13740"/>
+          <w:tab w:val="left" w:pos="14656"/>
+        </w:tabs>
+        <w:spacing w:after="300"/>
+        <w:jc w:val="left"/>
+        <w:rPr>
+          <w:rFonts w:ascii="Consolas" w:eastAsia="宋体" w:hAnsi="Consolas" w:cs="宋体"/>
+          <w:color w:val="CCCCCC"/>
+          <w:kern w:val="0"/>
+          <w:sz w:val="18"/>
+          <w:szCs w:val="18"/>
+          <w:bdr w:val="none" w:sz="0" w:space="0" w:color="auto" w:frame="1"/>
+        </w:rPr>
+      </w:pPr>
+      <w:proofErr w:type="spellStart"/>
+      <w:r>
+        <w:rPr>
+          <w:rFonts w:ascii="Consolas" w:eastAsia="宋体" w:hAnsi="Consolas" w:cs="宋体"/>
+          <w:color w:val="CC99CD"/>
+          <w:kern w:val="0"/>
+          <w:sz w:val="18"/>
+          <w:szCs w:val="18"/>
+          <w:bdr w:val="none" w:sz="0" w:space="0" w:color="auto" w:frame="1"/>
+        </w:rPr>
+        <w:t>MessageProperties</w:t>
+      </w:r>
+      <w:proofErr w:type="spellEnd"/>
+      <w:r>
+        <w:rPr>
+          <w:rFonts w:ascii="Consolas" w:eastAsia="宋体" w:hAnsi="Consolas" w:cs="宋体"/>
+          <w:color w:val="CCCCCC"/>
+          <w:kern w:val="0"/>
+          <w:sz w:val="18"/>
+          <w:szCs w:val="18"/>
+          <w:bdr w:val="none" w:sz="0" w:space="0" w:color="auto" w:frame="1"/>
+        </w:rPr>
+        <w:t xml:space="preserve"> </w:t>
+      </w:r>
+      <w:proofErr w:type="spellStart"/>
+      <w:r>
+        <w:rPr>
+          <w:rFonts w:ascii="Consolas" w:eastAsia="宋体" w:hAnsi="Consolas" w:cs="宋体"/>
+          <w:color w:val="CCCCCC"/>
+          <w:kern w:val="0"/>
+          <w:sz w:val="18"/>
+          <w:szCs w:val="18"/>
+          <w:bdr w:val="none" w:sz="0" w:space="0" w:color="auto" w:frame="1"/>
+        </w:rPr>
+        <w:t>messageProperties</w:t>
+      </w:r>
+      <w:proofErr w:type="spellEnd"/>
+      <w:r>
+        <w:rPr>
+          <w:rFonts w:ascii="Consolas" w:eastAsia="宋体" w:hAnsi="Consolas" w:cs="宋体"/>
+          <w:color w:val="CCCCCC"/>
+          <w:kern w:val="0"/>
+          <w:sz w:val="18"/>
+          <w:szCs w:val="18"/>
+          <w:bdr w:val="none" w:sz="0" w:space="0" w:color="auto" w:frame="1"/>
+        </w:rPr>
+        <w:t xml:space="preserve"> </w:t>
+      </w:r>
+      <w:r>
+        <w:rPr>
+          <w:rFonts w:ascii="Consolas" w:eastAsia="宋体" w:hAnsi="Consolas" w:cs="宋体"/>
+          <w:color w:val="67CDCC"/>
+          <w:kern w:val="0"/>
+          <w:sz w:val="18"/>
+          <w:szCs w:val="18"/>
+          <w:bdr w:val="none" w:sz="0" w:space="0" w:color="auto" w:frame="1"/>
+        </w:rPr>
+        <w:t>=</w:t>
+      </w:r>
+      <w:r>
+        <w:rPr>
+          <w:rFonts w:ascii="Consolas" w:eastAsia="宋体" w:hAnsi="Consolas" w:cs="宋体"/>
+          <w:color w:val="CCCCCC"/>
+          <w:kern w:val="0"/>
+          <w:sz w:val="18"/>
+          <w:szCs w:val="18"/>
+          <w:bdr w:val="none" w:sz="0" w:space="0" w:color="auto" w:frame="1"/>
+        </w:rPr>
+        <w:t xml:space="preserve"> </w:t>
+      </w:r>
+      <w:r>
+        <w:rPr>
+          <w:rFonts w:ascii="Consolas" w:eastAsia="宋体" w:hAnsi="Consolas" w:cs="宋体"/>
+          <w:color w:val="CC99CD"/>
+          <w:kern w:val="0"/>
+          <w:sz w:val="18"/>
+          <w:szCs w:val="18"/>
+          <w:bdr w:val="none" w:sz="0" w:space="0" w:color="auto" w:frame="1"/>
+        </w:rPr>
+        <w:t>new</w:t>
+      </w:r>
+      <w:r>
+        <w:rPr>
+          <w:rFonts w:ascii="Consolas" w:eastAsia="宋体" w:hAnsi="Consolas" w:cs="宋体"/>
+          <w:color w:val="CCCCCC"/>
+          <w:kern w:val="0"/>
+          <w:sz w:val="18"/>
+          <w:szCs w:val="18"/>
+          <w:bdr w:val="none" w:sz="0" w:space="0" w:color="auto" w:frame="1"/>
+        </w:rPr>
+        <w:t xml:space="preserve"> </w:t>
+      </w:r>
+      <w:proofErr w:type="spellStart"/>
+      <w:proofErr w:type="gramStart"/>
+      <w:r>
+        <w:rPr>
+          <w:rFonts w:ascii="Consolas" w:eastAsia="宋体" w:hAnsi="Consolas" w:cs="宋体"/>
+          <w:color w:val="F8C555"/>
+          <w:kern w:val="0"/>
+          <w:sz w:val="18"/>
+          <w:szCs w:val="18"/>
+          <w:bdr w:val="none" w:sz="0" w:space="0" w:color="auto" w:frame="1"/>
+        </w:rPr>
+        <w:t>MessageProperties</w:t>
+      </w:r>
+      <w:proofErr w:type="spellEnd"/>
+      <w:r>
+        <w:rPr>
+          <w:rFonts w:ascii="Consolas" w:eastAsia="宋体" w:hAnsi="Consolas" w:cs="宋体"/>
+          <w:color w:val="CCCCCC"/>
+          <w:kern w:val="0"/>
+          <w:sz w:val="18"/>
+          <w:szCs w:val="18"/>
+          <w:bdr w:val="none" w:sz="0" w:space="0" w:color="auto" w:frame="1"/>
+        </w:rPr>
+        <w:t>(</w:t>
+      </w:r>
+      <w:proofErr w:type="gramEnd"/>
+      <w:r>
+        <w:rPr>
+          <w:rFonts w:ascii="Consolas" w:eastAsia="宋体" w:hAnsi="Consolas" w:cs="宋体"/>
+          <w:color w:val="CCCCCC"/>
+          <w:kern w:val="0"/>
+          <w:sz w:val="18"/>
+          <w:szCs w:val="18"/>
+          <w:bdr w:val="none" w:sz="0" w:space="0" w:color="auto" w:frame="1"/>
+        </w:rPr>
+        <w:t>);</w:t>
+      </w:r>
+    </w:p>
+    <w:p>
+      <w:pPr>
+        <w:widowControl/>
+        <w:shd w:val="clear" w:color="auto" w:fill="2D2D2D"/>
+        <w:tabs>
+          <w:tab w:val="left" w:pos="916"/>
+          <w:tab w:val="left" w:pos="1832"/>
+          <w:tab w:val="left" w:pos="2748"/>
+          <w:tab w:val="left" w:pos="3664"/>
+          <w:tab w:val="left" w:pos="4580"/>
+          <w:tab w:val="left" w:pos="5496"/>
+          <w:tab w:val="left" w:pos="6412"/>
+          <w:tab w:val="left" w:pos="7328"/>
+          <w:tab w:val="left" w:pos="8244"/>
+          <w:tab w:val="left" w:pos="9160"/>
+          <w:tab w:val="left" w:pos="10076"/>
+          <w:tab w:val="left" w:pos="10992"/>
+          <w:tab w:val="left" w:pos="11908"/>
+          <w:tab w:val="left" w:pos="12824"/>
+          <w:tab w:val="left" w:pos="13740"/>
+          <w:tab w:val="left" w:pos="14656"/>
+        </w:tabs>
+        <w:spacing w:after="300"/>
+        <w:jc w:val="left"/>
+        <w:rPr>
+          <w:rFonts w:ascii="Consolas" w:eastAsia="宋体" w:hAnsi="Consolas" w:cs="宋体"/>
+          <w:color w:val="CCCCCC"/>
+          <w:kern w:val="0"/>
+          <w:sz w:val="18"/>
+          <w:szCs w:val="18"/>
+          <w:bdr w:val="none" w:sz="0" w:space="0" w:color="auto" w:frame="1"/>
+        </w:rPr>
+      </w:pPr>
+      <w:r>
+        <w:rPr>
+          <w:rFonts w:ascii="Consolas" w:eastAsia="宋体" w:hAnsi="Consolas" w:cs="宋体"/>
+          <w:color w:val="CCCCCC"/>
+          <w:kern w:val="0"/>
+          <w:sz w:val="18"/>
+          <w:szCs w:val="18"/>
+          <w:bdr w:val="none" w:sz="0" w:space="0" w:color="auto" w:frame="1"/>
+        </w:rPr>
+        <w:t xml:space="preserve">        </w:t>
+      </w:r>
+      <w:proofErr w:type="spellStart"/>
+      <w:proofErr w:type="gramStart"/>
+      <w:r>
+        <w:rPr>
+          <w:rFonts w:ascii="Consolas" w:eastAsia="宋体" w:hAnsi="Consolas" w:cs="宋体"/>
+          <w:color w:val="CCCCCC"/>
+          <w:kern w:val="0"/>
+          <w:sz w:val="18"/>
+          <w:szCs w:val="18"/>
+          <w:bdr w:val="none" w:sz="0" w:space="0" w:color="auto" w:frame="1"/>
+        </w:rPr>
+        <w:t>messageProperties.</w:t>
+      </w:r>
+      <w:r>
+        <w:rPr>
+          <w:rFonts w:ascii="Consolas" w:eastAsia="宋体" w:hAnsi="Consolas" w:cs="宋体"/>
+          <w:color w:val="F08D49"/>
+          <w:kern w:val="0"/>
+          <w:sz w:val="18"/>
+          <w:szCs w:val="18"/>
+          <w:bdr w:val="none" w:sz="0" w:space="0" w:color="auto" w:frame="1"/>
+        </w:rPr>
+        <w:t>setContentType</w:t>
+      </w:r>
+      <w:proofErr w:type="spellEnd"/>
+      <w:r>
+        <w:rPr>
+          <w:rFonts w:ascii="Consolas" w:eastAsia="宋体" w:hAnsi="Consolas" w:cs="宋体"/>
+          <w:color w:val="CCCCCC"/>
+          <w:kern w:val="0"/>
+          <w:sz w:val="18"/>
+          <w:szCs w:val="18"/>
+          <w:bdr w:val="none" w:sz="0" w:space="0" w:color="auto" w:frame="1"/>
+        </w:rPr>
+        <w:t>(</w:t>
+      </w:r>
+      <w:proofErr w:type="gramEnd"/>
+      <w:r>
+        <w:rPr>
+          <w:rFonts w:ascii="Consolas" w:eastAsia="宋体" w:hAnsi="Consolas" w:cs="宋体"/>
+          <w:color w:val="7EC699"/>
+          <w:kern w:val="0"/>
+          <w:sz w:val="18"/>
+          <w:szCs w:val="18"/>
+          <w:bdr w:val="none" w:sz="0" w:space="0" w:color="auto" w:frame="1"/>
+        </w:rPr>
+        <w:t>"application/</w:t>
+      </w:r>
+      <w:proofErr w:type="spellStart"/>
+      <w:r>
+        <w:rPr>
+          <w:rFonts w:ascii="Consolas" w:eastAsia="宋体" w:hAnsi="Consolas" w:cs="宋体"/>
+          <w:color w:val="7EC699"/>
+          <w:kern w:val="0"/>
+          <w:sz w:val="18"/>
+          <w:szCs w:val="18"/>
+          <w:bdr w:val="none" w:sz="0" w:space="0" w:color="auto" w:frame="1"/>
+        </w:rPr>
+        <w:t>json</w:t>
+      </w:r>
+      <w:proofErr w:type="spellEnd"/>
+      <w:r>
+        <w:rPr>
+          <w:rFonts w:ascii="Consolas" w:eastAsia="宋体" w:hAnsi="Consolas" w:cs="宋体"/>
+          <w:color w:val="7EC699"/>
+          <w:kern w:val="0"/>
+          <w:sz w:val="18"/>
+          <w:szCs w:val="18"/>
+          <w:bdr w:val="none" w:sz="0" w:space="0" w:color="auto" w:frame="1"/>
+        </w:rPr>
+        <w:t>"</w:t>
+      </w:r>
+      <w:r>
+        <w:rPr>
+          <w:rFonts w:ascii="Consolas" w:eastAsia="宋体" w:hAnsi="Consolas" w:cs="宋体"/>
+          <w:color w:val="CCCCCC"/>
+          <w:kern w:val="0"/>
+          <w:sz w:val="18"/>
+          <w:szCs w:val="18"/>
+          <w:bdr w:val="none" w:sz="0" w:space="0" w:color="auto" w:frame="1"/>
+        </w:rPr>
+        <w:t>);</w:t>
+      </w:r>
+    </w:p>
+    <w:p>
+      <w:pPr>
+        <w:widowControl/>
+        <w:shd w:val="clear" w:color="auto" w:fill="2D2D2D"/>
+        <w:tabs>
+          <w:tab w:val="left" w:pos="916"/>
+          <w:tab w:val="left" w:pos="1832"/>
+          <w:tab w:val="left" w:pos="2748"/>
+          <w:tab w:val="left" w:pos="3664"/>
+          <w:tab w:val="left" w:pos="4580"/>
+          <w:tab w:val="left" w:pos="5496"/>
+          <w:tab w:val="left" w:pos="6412"/>
+          <w:tab w:val="left" w:pos="7328"/>
+          <w:tab w:val="left" w:pos="8244"/>
+          <w:tab w:val="left" w:pos="9160"/>
+          <w:tab w:val="left" w:pos="10076"/>
+          <w:tab w:val="left" w:pos="10992"/>
+          <w:tab w:val="left" w:pos="11908"/>
+          <w:tab w:val="left" w:pos="12824"/>
+          <w:tab w:val="left" w:pos="13740"/>
+          <w:tab w:val="left" w:pos="14656"/>
+        </w:tabs>
+        <w:spacing w:after="300"/>
+        <w:jc w:val="left"/>
+        <w:rPr>
+          <w:rFonts w:ascii="Consolas" w:eastAsia="宋体" w:hAnsi="Consolas" w:cs="宋体"/>
+          <w:color w:val="CCCCCC"/>
+          <w:kern w:val="0"/>
+          <w:sz w:val="18"/>
+          <w:szCs w:val="18"/>
+          <w:bdr w:val="none" w:sz="0" w:space="0" w:color="auto" w:frame="1"/>
+        </w:rPr>
+      </w:pPr>
+      <w:r>
+        <w:rPr>
+          <w:rFonts w:ascii="Consolas" w:eastAsia="宋体" w:hAnsi="Consolas" w:cs="宋体"/>
+          <w:color w:val="CCCCCC"/>
+          <w:kern w:val="0"/>
+          <w:sz w:val="18"/>
+          <w:szCs w:val="18"/>
+          <w:bdr w:val="none" w:sz="0" w:space="0" w:color="auto" w:frame="1"/>
+        </w:rPr>
+        <w:t xml:space="preserve">        </w:t>
+      </w:r>
+      <w:r>
+        <w:rPr>
+          <w:rFonts w:ascii="Consolas" w:eastAsia="宋体" w:hAnsi="Consolas" w:cs="宋体"/>
+          <w:color w:val="999999"/>
+          <w:kern w:val="0"/>
+          <w:sz w:val="18"/>
+          <w:szCs w:val="18"/>
+          <w:bdr w:val="none" w:sz="0" w:space="0" w:color="auto" w:frame="1"/>
+        </w:rPr>
+        <w:t>//</w:t>
+      </w:r>
+      <w:r>
+        <w:rPr>
+          <w:rFonts w:ascii="Consolas" w:eastAsia="宋体" w:hAnsi="Consolas" w:cs="宋体"/>
+          <w:color w:val="999999"/>
+          <w:kern w:val="0"/>
+          <w:sz w:val="18"/>
+          <w:szCs w:val="18"/>
+          <w:bdr w:val="none" w:sz="0" w:space="0" w:color="auto" w:frame="1"/>
+        </w:rPr>
+        <w:t>指定的</w:t>
+      </w:r>
+      <w:r>
+        <w:rPr>
+          <w:rFonts w:ascii="Consolas" w:eastAsia="宋体" w:hAnsi="Consolas" w:cs="宋体"/>
+          <w:color w:val="999999"/>
+          <w:kern w:val="0"/>
+          <w:sz w:val="18"/>
+          <w:szCs w:val="18"/>
+          <w:bdr w:val="none" w:sz="0" w:space="0" w:color="auto" w:frame="1"/>
+        </w:rPr>
+        <w:t>__</w:t>
+      </w:r>
+      <w:proofErr w:type="spellStart"/>
+      <w:r>
+        <w:rPr>
+          <w:rFonts w:ascii="Consolas" w:eastAsia="宋体" w:hAnsi="Consolas" w:cs="宋体"/>
+          <w:color w:val="999999"/>
+          <w:kern w:val="0"/>
+          <w:sz w:val="18"/>
+          <w:szCs w:val="18"/>
+          <w:bdr w:val="none" w:sz="0" w:space="0" w:color="auto" w:frame="1"/>
+        </w:rPr>
+        <w:t>TypeId</w:t>
+      </w:r>
+      <w:proofErr w:type="spellEnd"/>
+      <w:r>
+        <w:rPr>
+          <w:rFonts w:ascii="Consolas" w:eastAsia="宋体" w:hAnsi="Consolas" w:cs="宋体"/>
+          <w:color w:val="999999"/>
+          <w:kern w:val="0"/>
+          <w:sz w:val="18"/>
+          <w:szCs w:val="18"/>
+          <w:bdr w:val="none" w:sz="0" w:space="0" w:color="auto" w:frame="1"/>
+        </w:rPr>
+        <w:t>__</w:t>
+      </w:r>
+      <w:r>
+        <w:rPr>
+          <w:rFonts w:ascii="Consolas" w:eastAsia="宋体" w:hAnsi="Consolas" w:cs="宋体"/>
+          <w:color w:val="999999"/>
+          <w:kern w:val="0"/>
+          <w:sz w:val="18"/>
+          <w:szCs w:val="18"/>
+          <w:bdr w:val="none" w:sz="0" w:space="0" w:color="auto" w:frame="1"/>
+        </w:rPr>
+        <w:t>属性</w:t>
+      </w:r>
+      <w:proofErr w:type="gramStart"/>
+      <w:r>
+        <w:rPr>
+          <w:rFonts w:ascii="Consolas" w:eastAsia="宋体" w:hAnsi="Consolas" w:cs="宋体"/>
+          <w:color w:val="999999"/>
+          <w:kern w:val="0"/>
+          <w:sz w:val="18"/>
+          <w:szCs w:val="18"/>
+          <w:bdr w:val="none" w:sz="0" w:space="0" w:color="auto" w:frame="1"/>
+        </w:rPr>
+        <w:t>值必须</w:t>
+      </w:r>
+      <w:proofErr w:type="gramEnd"/>
+      <w:r>
+        <w:rPr>
+          <w:rFonts w:ascii="Consolas" w:eastAsia="宋体" w:hAnsi="Consolas" w:cs="宋体"/>
+          <w:color w:val="999999"/>
+          <w:kern w:val="0"/>
+          <w:sz w:val="18"/>
+          <w:szCs w:val="18"/>
+          <w:bdr w:val="none" w:sz="0" w:space="0" w:color="auto" w:frame="1"/>
+        </w:rPr>
+        <w:t>是消费端的</w:t>
+      </w:r>
+      <w:r>
+        <w:rPr>
+          <w:rFonts w:ascii="Consolas" w:eastAsia="宋体" w:hAnsi="Consolas" w:cs="宋体"/>
+          <w:color w:val="999999"/>
+          <w:kern w:val="0"/>
+          <w:sz w:val="18"/>
+          <w:szCs w:val="18"/>
+          <w:bdr w:val="none" w:sz="0" w:space="0" w:color="auto" w:frame="1"/>
+        </w:rPr>
+        <w:t>Order</w:t>
+      </w:r>
+      <w:r>
+        <w:rPr>
+          <w:rFonts w:ascii="Consolas" w:eastAsia="宋体" w:hAnsi="Consolas" w:cs="宋体"/>
+          <w:color w:val="999999"/>
+          <w:kern w:val="0"/>
+          <w:sz w:val="18"/>
+          <w:szCs w:val="18"/>
+          <w:bdr w:val="none" w:sz="0" w:space="0" w:color="auto" w:frame="1"/>
+        </w:rPr>
+        <w:t>的全类名，如果不匹配则会报错。</w:t>
+      </w:r>
+    </w:p>
+    <w:p>
+      <w:pPr>
+        <w:widowControl/>
+        <w:shd w:val="clear" w:color="auto" w:fill="2D2D2D"/>
+        <w:tabs>
+          <w:tab w:val="left" w:pos="916"/>
+          <w:tab w:val="left" w:pos="1832"/>
+          <w:tab w:val="left" w:pos="2748"/>
+          <w:tab w:val="left" w:pos="3664"/>
+          <w:tab w:val="left" w:pos="4580"/>
+          <w:tab w:val="left" w:pos="5496"/>
+          <w:tab w:val="left" w:pos="6412"/>
+          <w:tab w:val="left" w:pos="7328"/>
+          <w:tab w:val="left" w:pos="8244"/>
+          <w:tab w:val="left" w:pos="9160"/>
+          <w:tab w:val="left" w:pos="10076"/>
+          <w:tab w:val="left" w:pos="10992"/>
+          <w:tab w:val="left" w:pos="11908"/>
+          <w:tab w:val="left" w:pos="12824"/>
+          <w:tab w:val="left" w:pos="13740"/>
+          <w:tab w:val="left" w:pos="14656"/>
+        </w:tabs>
+        <w:wordWrap w:val="0"/>
+        <w:spacing w:after="300"/>
+        <w:jc w:val="left"/>
+        <w:rPr>
+          <w:rFonts w:ascii="Consolas" w:eastAsia="宋体" w:hAnsi="Consolas" w:cs="宋体"/>
+          <w:color w:val="CCCCCC"/>
+          <w:kern w:val="0"/>
+          <w:sz w:val="18"/>
+          <w:szCs w:val="18"/>
+        </w:rPr>
+      </w:pPr>
+      <w:r>
+        <w:rPr>
+          <w:rFonts w:ascii="Consolas" w:eastAsia="宋体" w:hAnsi="Consolas" w:cs="宋体"/>
+          <w:color w:val="CCCCCC"/>
+          <w:kern w:val="0"/>
+          <w:sz w:val="18"/>
+          <w:szCs w:val="18"/>
+          <w:bdr w:val="none" w:sz="0" w:space="0" w:color="auto" w:frame="1"/>
+        </w:rPr>
+        <w:t xml:space="preserve">        </w:t>
+      </w:r>
+      <w:proofErr w:type="gramStart"/>
+      <w:r>
+        <w:rPr>
+          <w:rFonts w:ascii="Consolas" w:eastAsia="宋体" w:hAnsi="Consolas" w:cs="宋体"/>
+          <w:color w:val="CCCCCC"/>
+          <w:kern w:val="0"/>
+          <w:sz w:val="18"/>
+          <w:szCs w:val="18"/>
+          <w:bdr w:val="none" w:sz="0" w:space="0" w:color="auto" w:frame="1"/>
+        </w:rPr>
+        <w:t>messageProperties.</w:t>
+      </w:r>
+      <w:r>
+        <w:rPr>
+          <w:rFonts w:ascii="Consolas" w:eastAsia="宋体" w:hAnsi="Consolas" w:cs="宋体"/>
+          <w:color w:val="F08D49"/>
+          <w:kern w:val="0"/>
+          <w:sz w:val="18"/>
+          <w:szCs w:val="18"/>
+          <w:bdr w:val="none" w:sz="0" w:space="0" w:color="auto" w:frame="1"/>
+        </w:rPr>
+        <w:t>getHeaders</w:t>
+      </w:r>
+      <w:r>
+        <w:rPr>
+          <w:rFonts w:ascii="Consolas" w:eastAsia="宋体" w:hAnsi="Consolas" w:cs="宋体"/>
+          <w:color w:val="CCCCCC"/>
+          <w:kern w:val="0"/>
+          <w:sz w:val="18"/>
+          <w:szCs w:val="18"/>
+          <w:bdr w:val="none" w:sz="0" w:space="0" w:color="auto" w:frame="1"/>
+        </w:rPr>
+        <w:t>(</w:t>
+      </w:r>
+      <w:proofErr w:type="gramEnd"/>
+      <w:r>
+        <w:rPr>
+          <w:rFonts w:ascii="Consolas" w:eastAsia="宋体" w:hAnsi="Consolas" w:cs="宋体"/>
+          <w:color w:val="CCCCCC"/>
+          <w:kern w:val="0"/>
+          <w:sz w:val="18"/>
+          <w:szCs w:val="18"/>
+          <w:bdr w:val="none" w:sz="0" w:space="0" w:color="auto" w:frame="1"/>
+        </w:rPr>
+        <w:t>).</w:t>
+      </w:r>
+      <w:r>
+        <w:rPr>
+          <w:rFonts w:ascii="Consolas" w:eastAsia="宋体" w:hAnsi="Consolas" w:cs="宋体"/>
+          <w:color w:val="F08D49"/>
+          <w:kern w:val="0"/>
+          <w:sz w:val="18"/>
+          <w:szCs w:val="18"/>
+          <w:bdr w:val="none" w:sz="0" w:space="0" w:color="auto" w:frame="1"/>
+        </w:rPr>
+        <w:t>put</w:t>
+      </w:r>
+      <w:r>
+        <w:rPr>
+          <w:rFonts w:ascii="Consolas" w:eastAsia="宋体" w:hAnsi="Consolas" w:cs="宋体"/>
+          <w:color w:val="CCCCCC"/>
+          <w:kern w:val="0"/>
+          <w:sz w:val="18"/>
+          <w:szCs w:val="18"/>
+          <w:bdr w:val="none" w:sz="0" w:space="0" w:color="auto" w:frame="1"/>
+        </w:rPr>
+        <w:t>(</w:t>
+      </w:r>
+      <w:r>
+        <w:rPr>
+          <w:rFonts w:ascii="Consolas" w:eastAsia="宋体" w:hAnsi="Consolas" w:cs="宋体"/>
+          <w:color w:val="7EC699"/>
+          <w:kern w:val="0"/>
+          <w:sz w:val="18"/>
+          <w:szCs w:val="18"/>
+          <w:bdr w:val="none" w:sz="0" w:space="0" w:color="auto" w:frame="1"/>
+        </w:rPr>
+        <w:t>"__TypeId__"</w:t>
+      </w:r>
+      <w:r>
+        <w:rPr>
+          <w:rFonts w:ascii="Consolas" w:eastAsia="宋体" w:hAnsi="Consolas" w:cs="宋体"/>
+          <w:color w:val="CCCCCC"/>
+          <w:kern w:val="0"/>
+          <w:sz w:val="18"/>
+          <w:szCs w:val="18"/>
+          <w:bdr w:val="none" w:sz="0" w:space="0" w:color="auto" w:frame="1"/>
+        </w:rPr>
+        <w:t>,</w:t>
+      </w:r>
+      <w:r>
+        <w:rPr>
+          <w:rFonts w:ascii="Consolas" w:eastAsia="宋体" w:hAnsi="Consolas" w:cs="宋体"/>
+          <w:color w:val="7EC699"/>
+          <w:kern w:val="0"/>
+          <w:sz w:val="18"/>
+          <w:szCs w:val="18"/>
+          <w:bdr w:val="none" w:sz="0" w:space="0" w:color="auto" w:frame="1"/>
+        </w:rPr>
+        <w:t>"com.zhihao.miao.test.day10.Sender.Order"</w:t>
+      </w:r>
+      <w:r>
+        <w:rPr>
+          <w:rFonts w:ascii="Consolas" w:eastAsia="宋体" w:hAnsi="Consolas" w:cs="宋体"/>
+          <w:color w:val="CCCCCC"/>
+          <w:kern w:val="0"/>
+          <w:sz w:val="18"/>
+          <w:szCs w:val="18"/>
+          <w:bdr w:val="none" w:sz="0" w:space="0" w:color="auto" w:frame="1"/>
+        </w:rPr>
+        <w:t>);</w:t>
+      </w:r>
+    </w:p>
+    <w:p>
+      <w:pPr>
+        <w:widowControl/>
+        <w:jc w:val="left"/>
+        <w:rPr>
+          <w:rFonts w:ascii="宋体" w:eastAsia="宋体" w:hAnsi="宋体" w:cs="宋体" w:hint="eastAsia"/>
+          <w:kern w:val="0"/>
+          <w:sz w:val="18"/>
+          <w:szCs w:val="18"/>
+        </w:rPr>
+      </w:pPr>
+    </w:p>
+    <w:p>
+      <w:pPr>
+        <w:widowControl/>
+        <w:jc w:val="left"/>
+        <w:rPr>
+          <w:rFonts w:ascii="Helvetica" w:hAnsi="Helvetica" w:cs="Helvetica"/>
+          <w:color w:val="4D4D4D"/>
+          <w:szCs w:val="21"/>
+          <w:shd w:val="clear" w:color="auto" w:fill="FFFFFF"/>
+        </w:rPr>
+      </w:pPr>
+      <w:r>
+        <w:rPr>
+          <w:rFonts w:ascii="Helvetica" w:hAnsi="Helvetica" w:cs="Helvetica"/>
+          <w:color w:val="4D4D4D"/>
+          <w:szCs w:val="21"/>
+          <w:shd w:val="clear" w:color="auto" w:fill="FFFFFF"/>
+        </w:rPr>
+        <w:t>在消息的生产者端为</w:t>
+      </w:r>
+      <w:r>
+        <w:rPr>
+          <w:rFonts w:ascii="Helvetica" w:hAnsi="Helvetica" w:cs="Helvetica"/>
+          <w:color w:val="4D4D4D"/>
+          <w:szCs w:val="21"/>
+          <w:shd w:val="clear" w:color="auto" w:fill="FFFFFF"/>
+        </w:rPr>
+        <w:t xml:space="preserve"> </w:t>
+      </w:r>
+      <w:proofErr w:type="spellStart"/>
+      <w:r>
+        <w:rPr>
+          <w:rFonts w:ascii="Helvetica" w:hAnsi="Helvetica" w:cs="Helvetica"/>
+          <w:color w:val="4D4D4D"/>
+          <w:szCs w:val="21"/>
+          <w:shd w:val="clear" w:color="auto" w:fill="FFFFFF"/>
+        </w:rPr>
+        <w:t>JsonMessageConverter</w:t>
+      </w:r>
+      <w:proofErr w:type="spellEnd"/>
+      <w:r>
+        <w:rPr>
+          <w:rFonts w:ascii="Helvetica" w:hAnsi="Helvetica" w:cs="Helvetica"/>
+          <w:color w:val="4D4D4D"/>
+          <w:szCs w:val="21"/>
+          <w:shd w:val="clear" w:color="auto" w:fill="FFFFFF"/>
+        </w:rPr>
+        <w:t>，</w:t>
+      </w:r>
+      <w:r>
+        <w:rPr>
+          <w:rFonts w:ascii="Helvetica" w:hAnsi="Helvetica" w:cs="Helvetica"/>
+          <w:color w:val="4D4D4D"/>
+          <w:szCs w:val="21"/>
+          <w:shd w:val="clear" w:color="auto" w:fill="FFFFFF"/>
+        </w:rPr>
+        <w:t xml:space="preserve"> </w:t>
+      </w:r>
+      <w:r>
+        <w:rPr>
+          <w:rFonts w:ascii="Helvetica" w:hAnsi="Helvetica" w:cs="Helvetica"/>
+          <w:color w:val="4D4D4D"/>
+          <w:szCs w:val="21"/>
+          <w:shd w:val="clear" w:color="auto" w:fill="FFFFFF"/>
+        </w:rPr>
+        <w:t>设置一个自定义的</w:t>
+      </w:r>
+      <w:r>
+        <w:rPr>
+          <w:rFonts w:ascii="Helvetica" w:hAnsi="Helvetica" w:cs="Helvetica"/>
+          <w:color w:val="4D4D4D"/>
+          <w:szCs w:val="21"/>
+          <w:shd w:val="clear" w:color="auto" w:fill="FFFFFF"/>
+        </w:rPr>
+        <w:t xml:space="preserve"> </w:t>
+      </w:r>
+      <w:proofErr w:type="spellStart"/>
+      <w:r>
+        <w:rPr>
+          <w:rFonts w:ascii="Helvetica" w:hAnsi="Helvetica" w:cs="Helvetica"/>
+          <w:color w:val="4D4D4D"/>
+          <w:szCs w:val="21"/>
+          <w:shd w:val="clear" w:color="auto" w:fill="FFFFFF"/>
+        </w:rPr>
+        <w:t>ClassMapper</w:t>
+      </w:r>
+      <w:proofErr w:type="spellEnd"/>
+      <w:r>
+        <w:rPr>
+          <w:rFonts w:ascii="Helvetica" w:hAnsi="Helvetica" w:cs="Helvetica"/>
+          <w:color w:val="4D4D4D"/>
+          <w:szCs w:val="21"/>
+          <w:shd w:val="clear" w:color="auto" w:fill="FFFFFF"/>
+        </w:rPr>
+        <w:t>，重写</w:t>
+      </w:r>
+      <w:r>
+        <w:rPr>
+          <w:rFonts w:ascii="Helvetica" w:hAnsi="Helvetica" w:cs="Helvetica"/>
+          <w:color w:val="4D4D4D"/>
+          <w:szCs w:val="21"/>
+          <w:shd w:val="clear" w:color="auto" w:fill="FFFFFF"/>
+        </w:rPr>
+        <w:t xml:space="preserve"> </w:t>
+      </w:r>
+      <w:proofErr w:type="spellStart"/>
+      <w:r>
+        <w:rPr>
+          <w:rFonts w:ascii="Helvetica" w:hAnsi="Helvetica" w:cs="Helvetica"/>
+          <w:color w:val="4D4D4D"/>
+          <w:szCs w:val="21"/>
+          <w:shd w:val="clear" w:color="auto" w:fill="FFFFFF"/>
+        </w:rPr>
+        <w:t>fromClass</w:t>
+      </w:r>
+      <w:proofErr w:type="spellEnd"/>
+      <w:r>
+        <w:rPr>
+          <w:rFonts w:ascii="Helvetica" w:hAnsi="Helvetica" w:cs="Helvetica"/>
+          <w:color w:val="4D4D4D"/>
+          <w:szCs w:val="21"/>
+          <w:shd w:val="clear" w:color="auto" w:fill="FFFFFF"/>
+        </w:rPr>
+        <w:t xml:space="preserve"> </w:t>
+      </w:r>
+      <w:r>
+        <w:rPr>
+          <w:rFonts w:ascii="Helvetica" w:hAnsi="Helvetica" w:cs="Helvetica"/>
+          <w:color w:val="4D4D4D"/>
+          <w:szCs w:val="21"/>
+          <w:shd w:val="clear" w:color="auto" w:fill="FFFFFF"/>
+        </w:rPr>
+        <w:t>方法，将</w:t>
+      </w:r>
+      <w:r>
+        <w:rPr>
+          <w:rFonts w:ascii="Helvetica" w:hAnsi="Helvetica" w:cs="Helvetica"/>
+          <w:color w:val="4D4D4D"/>
+          <w:szCs w:val="21"/>
+          <w:shd w:val="clear" w:color="auto" w:fill="FFFFFF"/>
+        </w:rPr>
+        <w:t xml:space="preserve"> __</w:t>
+      </w:r>
+      <w:proofErr w:type="spellStart"/>
+      <w:r>
+        <w:rPr>
+          <w:rFonts w:ascii="Helvetica" w:hAnsi="Helvetica" w:cs="Helvetica"/>
+          <w:color w:val="4D4D4D"/>
+          <w:szCs w:val="21"/>
+          <w:shd w:val="clear" w:color="auto" w:fill="FFFFFF"/>
+        </w:rPr>
+        <w:t>TypeId</w:t>
+      </w:r>
+      <w:proofErr w:type="spellEnd"/>
+      <w:r>
+        <w:rPr>
+          <w:rFonts w:ascii="Helvetica" w:hAnsi="Helvetica" w:cs="Helvetica"/>
+          <w:color w:val="4D4D4D"/>
+          <w:szCs w:val="21"/>
+          <w:shd w:val="clear" w:color="auto" w:fill="FFFFFF"/>
+        </w:rPr>
+        <w:t xml:space="preserve">__ </w:t>
+      </w:r>
+      <w:r>
+        <w:rPr>
+          <w:rFonts w:ascii="Helvetica" w:hAnsi="Helvetica" w:cs="Helvetica"/>
+          <w:color w:val="4D4D4D"/>
+          <w:szCs w:val="21"/>
+          <w:shd w:val="clear" w:color="auto" w:fill="FFFFFF"/>
+        </w:rPr>
+        <w:t>的值设为消费端用来接收的类的路径</w:t>
+      </w:r>
+      <w:r>
+        <w:rPr>
+          <w:rFonts w:ascii="Helvetica" w:hAnsi="Helvetica" w:cs="Helvetica"/>
+          <w:color w:val="4D4D4D"/>
+          <w:szCs w:val="21"/>
+          <w:shd w:val="clear" w:color="auto" w:fill="FFFFFF"/>
+        </w:rPr>
+        <w:t>+</w:t>
+      </w:r>
+      <w:r>
+        <w:rPr>
+          <w:rFonts w:ascii="Helvetica" w:hAnsi="Helvetica" w:cs="Helvetica"/>
+          <w:color w:val="4D4D4D"/>
+          <w:szCs w:val="21"/>
+          <w:shd w:val="clear" w:color="auto" w:fill="FFFFFF"/>
+        </w:rPr>
+        <w:t>名称。当然了，</w:t>
+      </w:r>
+      <w:r>
+        <w:rPr>
+          <w:rFonts w:ascii="Helvetica" w:hAnsi="Helvetica" w:cs="Helvetica"/>
+          <w:color w:val="4D4D4D"/>
+          <w:szCs w:val="21"/>
+          <w:shd w:val="clear" w:color="auto" w:fill="FFFFFF"/>
+        </w:rPr>
+        <w:lastRenderedPageBreak/>
+        <w:t>也可以在消费者</w:t>
+      </w:r>
+      <w:proofErr w:type="gramStart"/>
+      <w:r>
+        <w:rPr>
+          <w:rFonts w:ascii="Helvetica" w:hAnsi="Helvetica" w:cs="Helvetica"/>
+          <w:color w:val="4D4D4D"/>
+          <w:szCs w:val="21"/>
+          <w:shd w:val="clear" w:color="auto" w:fill="FFFFFF"/>
+        </w:rPr>
+        <w:t>端重写</w:t>
+      </w:r>
+      <w:proofErr w:type="spellStart"/>
+      <w:proofErr w:type="gramEnd"/>
+      <w:r>
+        <w:rPr>
+          <w:rFonts w:ascii="Helvetica" w:hAnsi="Helvetica" w:cs="Helvetica"/>
+          <w:color w:val="4D4D4D"/>
+          <w:szCs w:val="21"/>
+          <w:shd w:val="clear" w:color="auto" w:fill="FFFFFF"/>
+        </w:rPr>
+        <w:t>toClass</w:t>
+      </w:r>
+      <w:proofErr w:type="spellEnd"/>
+      <w:r>
+        <w:rPr>
+          <w:rFonts w:ascii="Helvetica" w:hAnsi="Helvetica" w:cs="Helvetica"/>
+          <w:color w:val="4D4D4D"/>
+          <w:szCs w:val="21"/>
+          <w:shd w:val="clear" w:color="auto" w:fill="FFFFFF"/>
+        </w:rPr>
+        <w:t>方法，直接返回想要转换的目标类的类类型。两种选一种就可以</w:t>
+      </w:r>
+    </w:p>
+    <w:p>
+      <w:pPr>
+        <w:widowControl/>
+        <w:jc w:val="left"/>
+        <w:rPr>
+          <w:rFonts w:ascii="Helvetica" w:hAnsi="Helvetica" w:cs="Helvetica"/>
+          <w:color w:val="4D4D4D"/>
+          <w:szCs w:val="21"/>
+          <w:shd w:val="clear" w:color="auto" w:fill="FFFFFF"/>
+        </w:rPr>
+      </w:pPr>
+      <w:r>
+        <w:rPr>
+          <w:noProof/>
+        </w:rPr>
+        <w:drawing>
+          <wp:inline distT="0" distB="0" distL="0" distR="0" wp14:anchorId="0D542A49" wp14:editId="70E6F787">
+            <wp:extent cx="5274310" cy="2063750"/>
+            <wp:effectExtent l="0" t="0" r="2540" b="0"/>
+            <wp:docPr id="3" name="图片 3"/>
+            <wp:cNvGraphicFramePr>
+              <a:graphicFrameLocks xmlns:a="http://schemas.openxmlformats.org/drawingml/2006/main" noChangeAspect="1"/>
+            </wp:cNvGraphicFramePr>
+            <a:graphic xmlns:a="http://schemas.openxmlformats.org/drawingml/2006/main">
+              <a:graphicData uri="http://schemas.openxmlformats.org/drawingml/2006/picture">
+                <pic:pic xmlns:pic="http://schemas.openxmlformats.org/drawingml/2006/picture">
+                  <pic:nvPicPr>
+                    <pic:cNvPr id="1" name=""/>
+                    <pic:cNvPicPr/>
+                  </pic:nvPicPr>
+                  <pic:blipFill>
+                    <a:blip r:embed="rId8"/>
+                    <a:stretch>
+                      <a:fillRect/>
+                    </a:stretch>
+                  </pic:blipFill>
+                  <pic:spPr>
+                    <a:xfrm>
+                      <a:off x="0" y="0"/>
+                      <a:ext cx="5274310" cy="2063750"/>
+                    </a:xfrm>
+                    <a:prstGeom prst="rect">
+                      <a:avLst/>
+                    </a:prstGeom>
+                  </pic:spPr>
+                </pic:pic>
+              </a:graphicData>
+            </a:graphic>
+          </wp:inline>
+        </w:drawing>
+      </w:r>
+    </w:p>
+    <w:p>
+      <w:pPr>
+        <w:widowControl/>
+        <w:jc w:val="left"/>
+        <w:rPr>
+          <w:rFonts w:ascii="Helvetica" w:hAnsi="Helvetica" w:cs="Helvetica"/>
+          <w:color w:val="4D4D4D"/>
+          <w:szCs w:val="21"/>
+          <w:shd w:val="clear" w:color="auto" w:fill="FFFFFF"/>
+        </w:rPr>
+      </w:pPr>
+    </w:p>
+    <w:p>
+      <w:pPr>
+        <w:widowControl/>
+        <w:jc w:val="left"/>
+        <w:rPr>
+          <w:rFonts w:ascii="Helvetica" w:hAnsi="Helvetica" w:cs="Helvetica"/>
+          <w:color w:val="4D4D4D"/>
+          <w:szCs w:val="21"/>
+          <w:shd w:val="clear" w:color="auto" w:fill="FFFFFF"/>
+        </w:rPr>
+      </w:pPr>
+    </w:p>
+    <w:p>
+      <w:pPr>
+        <w:widowControl/>
+        <w:jc w:val="left"/>
+        <w:rPr>
+          <w:rFonts w:ascii="Helvetica" w:hAnsi="Helvetica" w:cs="Helvetica"/>
+          <w:color w:val="4D4D4D"/>
+          <w:szCs w:val="21"/>
+          <w:shd w:val="clear" w:color="auto" w:fill="FFFFFF"/>
+        </w:rPr>
+      </w:pPr>
+    </w:p>
+    <w:p>
+      <w:pPr>
+        <w:widowControl/>
+        <w:jc w:val="left"/>
+        <w:rPr>
+          <w:rFonts w:ascii="宋体" w:eastAsia="宋体" w:hAnsi="宋体" w:cs="宋体"/>
+          <w:kern w:val="0"/>
+          <w:sz w:val="18"/>
+          <w:szCs w:val="18"/>
+        </w:rPr>
+      </w:pPr>
+      <w:r>
+        <w:rPr>
+          <w:rFonts w:ascii="Helvetica" w:hAnsi="Helvetica" w:cs="Helvetica"/>
+          <w:color w:val="4D4D4D"/>
+          <w:szCs w:val="21"/>
+          <w:shd w:val="clear" w:color="auto" w:fill="FFFFFF"/>
+        </w:rPr>
+        <w:t>使用</w:t>
+      </w:r>
+      <w:proofErr w:type="spellStart"/>
+      <w:r>
+        <w:rPr>
+          <w:rFonts w:ascii="宋体" w:eastAsia="宋体" w:hAnsi="宋体" w:cs="宋体" w:hint="eastAsia"/>
+          <w:kern w:val="0"/>
+          <w:sz w:val="18"/>
+          <w:szCs w:val="18"/>
+        </w:rPr>
+        <w:t>SimpleMessageListenerContainer</w:t>
+      </w:r>
+      <w:proofErr w:type="spellEnd"/>
+      <w:r>
+        <w:rPr>
+          <w:rFonts w:ascii="宋体" w:eastAsia="宋体" w:hAnsi="宋体" w:cs="宋体" w:hint="eastAsia"/>
+          <w:kern w:val="0"/>
+          <w:sz w:val="18"/>
+          <w:szCs w:val="18"/>
+        </w:rPr>
+        <w:t>的一个优点是可以根据消息传输的集体类型</w:t>
+      </w:r>
+      <w:proofErr w:type="gramStart"/>
+      <w:r>
+        <w:rPr>
+          <w:rFonts w:ascii="宋体" w:eastAsia="宋体" w:hAnsi="宋体" w:cs="宋体" w:hint="eastAsia"/>
+          <w:kern w:val="0"/>
+          <w:sz w:val="18"/>
+          <w:szCs w:val="18"/>
+        </w:rPr>
+        <w:t>走具体</w:t>
+      </w:r>
+      <w:proofErr w:type="gramEnd"/>
+      <w:r>
+        <w:rPr>
+          <w:rFonts w:ascii="宋体" w:eastAsia="宋体" w:hAnsi="宋体" w:cs="宋体" w:hint="eastAsia"/>
+          <w:kern w:val="0"/>
+          <w:sz w:val="18"/>
+          <w:szCs w:val="18"/>
+        </w:rPr>
+        <w:t>的逻辑</w:t>
+      </w:r>
+    </w:p>
+    <w:p>
+      <w:pPr>
+        <w:widowControl/>
+        <w:jc w:val="left"/>
+        <w:rPr>
+          <w:rFonts w:ascii="宋体" w:eastAsia="宋体" w:hAnsi="宋体" w:cs="宋体" w:hint="eastAsia"/>
+          <w:kern w:val="0"/>
+          <w:sz w:val="18"/>
+          <w:szCs w:val="18"/>
+        </w:rPr>
+      </w:pPr>
+      <w:r>
+        <w:rPr>
+          <w:rFonts w:ascii="宋体" w:eastAsia="宋体" w:hAnsi="宋体" w:cs="宋体"/>
+          <w:kern w:val="0"/>
+          <w:sz w:val="18"/>
+          <w:szCs w:val="18"/>
+        </w:rPr>
+        <w:t>运用方法的重载</w:t>
+      </w:r>
+    </w:p>
+    <w:p>
+      <w:pPr>
+        <w:widowControl/>
+        <w:jc w:val="left"/>
+        <w:rPr>
+          <w:rFonts w:hint="eastAsia"/>
+          <w:noProof/>
+        </w:rPr>
+      </w:pPr>
+      <w:r>
+        <w:rPr>
+          <w:noProof/>
+        </w:rPr>
+        <w:drawing>
+          <wp:inline distT="0" distB="0" distL="0" distR="0" wp14:anchorId="7223B40D" wp14:editId="6B4EACAC">
+            <wp:extent cx="4991100" cy="3657600"/>
+            <wp:effectExtent l="0" t="0" r="0" b="0"/>
+            <wp:docPr id="4" name="图片 4"/>
+            <wp:cNvGraphicFramePr>
+              <a:graphicFrameLocks xmlns:a="http://schemas.openxmlformats.org/drawingml/2006/main" noChangeAspect="1"/>
+            </wp:cNvGraphicFramePr>
+            <a:graphic xmlns:a="http://schemas.openxmlformats.org/drawingml/2006/main">
+              <a:graphicData uri="http://schemas.openxmlformats.org/drawingml/2006/picture">
+                <pic:pic xmlns:pic="http://schemas.openxmlformats.org/drawingml/2006/picture">
+                  <pic:nvPicPr>
+                    <pic:cNvPr id="1" name=""/>
+                    <pic:cNvPicPr/>
+                  </pic:nvPicPr>
+                  <pic:blipFill>
+                    <a:blip r:embed="rId9"/>
+                    <a:stretch>
+                      <a:fillRect/>
+                    </a:stretch>
+                  </pic:blipFill>
+                  <pic:spPr>
+                    <a:xfrm>
+                      <a:off x="0" y="0"/>
+                      <a:ext cx="4991100" cy="3657600"/>
+                    </a:xfrm>
+                    <a:prstGeom prst="rect">
+                      <a:avLst/>
+                    </a:prstGeom>
+                  </pic:spPr>
+                </pic:pic>
+              </a:graphicData>
+            </a:graphic>
+          </wp:inline>
+        </w:drawing>
+      </w:r>
+    </w:p>
+    <w:p>
+      <w:pPr>
+        <w:widowControl/>
+        <w:jc w:val="left"/>
+        <w:rPr>
+          <w:rFonts w:ascii="宋体" w:eastAsia="宋体" w:hAnsi="宋体" w:cs="宋体"/>
+          <w:kern w:val="0"/>
+          <w:sz w:val="18"/>
+          <w:szCs w:val="18"/>
+        </w:rPr>
+      </w:pPr>
+    </w:p>
+    <w:p>
+      <w:pPr>
+        <w:widowControl/>
+        <w:jc w:val="left"/>
+        <w:rPr>
+          <w:rFonts w:ascii="宋体" w:eastAsia="宋体" w:hAnsi="宋体" w:cs="宋体"/>
+          <w:kern w:val="0"/>
+          <w:sz w:val="18"/>
+          <w:szCs w:val="18"/>
+        </w:rPr>
+      </w:pPr>
+    </w:p>
+    <w:p>
+      <w:pPr>
+        <w:widowControl/>
+        <w:jc w:val="left"/>
+        <w:rPr>
+          <w:rFonts w:ascii="宋体" w:eastAsia="宋体" w:hAnsi="宋体" w:cs="宋体"/>
+          <w:kern w:val="0"/>
+          <w:sz w:val="18"/>
+          <w:szCs w:val="18"/>
+        </w:rPr>
+      </w:pPr>
+    </w:p>
+    <w:p>
+      <w:pPr>
+        <w:widowControl/>
+        <w:jc w:val="left"/>
+        <w:rPr>
+          <w:rFonts w:ascii="宋体" w:eastAsia="宋体" w:hAnsi="宋体" w:cs="宋体"/>
+          <w:kern w:val="0"/>
+          <w:sz w:val="18"/>
+          <w:szCs w:val="18"/>
+        </w:rPr>
+      </w:pPr>
+    </w:p>
+    <w:p>
+      <w:pPr>
+        <w:widowControl/>
+        <w:jc w:val="left"/>
+        <w:rPr>
+          <w:rFonts w:ascii="宋体" w:eastAsia="宋体" w:hAnsi="宋体" w:cs="宋体"/>
+          <w:kern w:val="0"/>
+          <w:sz w:val="18"/>
+          <w:szCs w:val="18"/>
+        </w:rPr>
+      </w:pPr>
+    </w:p>
+    <w:p>
+      <w:pPr>
+        <w:widowControl/>
+        <w:jc w:val="left"/>
+        <w:rPr>
+          <w:rFonts w:ascii="宋体" w:eastAsia="宋体" w:hAnsi="宋体" w:cs="宋体" w:hint="eastAsia"/>
+          <w:kern w:val="0"/>
+          <w:sz w:val="18"/>
+          <w:szCs w:val="18"/>
+        </w:rPr>
+      </w:pPr>
     </w:p>
     <w:sectPr>
       <w:pgSz w:w="11906" w:h="16838"/>
@@ -396,6 +3032,315 @@
     </w:sectPr>
   </w:body>
 </w:document>
+</file>
+
+<file path=word/numbering.xml><?xml version="1.0" encoding="utf-8"?>
+<w:numbering xmlns:wpc="http://schemas.microsoft.com/office/word/2010/wordprocessingCanvas" xmlns:mc="http://schemas.openxmlformats.org/markup-compatibility/2006" xmlns:o="urn:schemas-microsoft-com:office:office" xmlns:r="http://schemas.openxmlformats.org/officeDocument/2006/relationships" xmlns:m="http://schemas.openxmlformats.org/officeDocument/2006/math" xmlns:v="urn:schemas-microsoft-com:vml" xmlns:wp14="http://schemas.microsoft.com/office/word/2010/wordprocessingDrawing" xmlns:wp="http://schemas.openxmlformats.org/drawingml/2006/wordprocessingDrawing" xmlns:w10="urn:schemas-microsoft-com:office:word" xmlns:w="http://schemas.openxmlformats.org/wordprocessingml/2006/main" xmlns:w14="http://schemas.microsoft.com/office/word/2010/wordml" xmlns:w15="http://schemas.microsoft.com/office/word/2012/wordml" xmlns:wpg="http://schemas.microsoft.com/office/word/2010/wordprocessingGroup" xmlns:wpi="http://schemas.microsoft.com/office/word/2010/wordprocessingInk" xmlns:wne="http://schemas.microsoft.com/office/word/2006/wordml" xmlns:wps="http://schemas.microsoft.com/office/word/2010/wordprocessingShape" mc:Ignorable="w14 w15 wp14">
+  <w:abstractNum w:abstractNumId="0">
+    <w:nsid w:val="60EA32AA"/>
+    <w:multiLevelType w:val="multilevel"/>
+    <w:tmpl w:val="B0E48674"/>
+    <w:lvl w:ilvl="0">
+      <w:start w:val="1"/>
+      <w:numFmt w:val="bullet"/>
+      <w:lvlText w:val=""/>
+      <w:lvlJc w:val="left"/>
+      <w:pPr>
+        <w:tabs>
+          <w:tab w:val="num" w:pos="720"/>
+        </w:tabs>
+        <w:ind w:left="720" w:hanging="360"/>
+      </w:pPr>
+      <w:rPr>
+        <w:rFonts w:ascii="Symbol" w:hAnsi="Symbol" w:hint="default"/>
+        <w:sz w:val="20"/>
+      </w:rPr>
+    </w:lvl>
+    <w:lvl w:ilvl="1" w:tentative="1">
+      <w:start w:val="1"/>
+      <w:numFmt w:val="bullet"/>
+      <w:lvlText w:val="o"/>
+      <w:lvlJc w:val="left"/>
+      <w:pPr>
+        <w:tabs>
+          <w:tab w:val="num" w:pos="1440"/>
+        </w:tabs>
+        <w:ind w:left="1440" w:hanging="360"/>
+      </w:pPr>
+      <w:rPr>
+        <w:rFonts w:ascii="Courier New" w:hAnsi="Courier New" w:hint="default"/>
+        <w:sz w:val="20"/>
+      </w:rPr>
+    </w:lvl>
+    <w:lvl w:ilvl="2" w:tentative="1">
+      <w:start w:val="1"/>
+      <w:numFmt w:val="bullet"/>
+      <w:lvlText w:val=""/>
+      <w:lvlJc w:val="left"/>
+      <w:pPr>
+        <w:tabs>
+          <w:tab w:val="num" w:pos="2160"/>
+        </w:tabs>
+        <w:ind w:left="2160" w:hanging="360"/>
+      </w:pPr>
+      <w:rPr>
+        <w:rFonts w:ascii="Wingdings" w:hAnsi="Wingdings" w:hint="default"/>
+        <w:sz w:val="20"/>
+      </w:rPr>
+    </w:lvl>
+    <w:lvl w:ilvl="3" w:tentative="1">
+      <w:start w:val="1"/>
+      <w:numFmt w:val="bullet"/>
+      <w:lvlText w:val=""/>
+      <w:lvlJc w:val="left"/>
+      <w:pPr>
+        <w:tabs>
+          <w:tab w:val="num" w:pos="2880"/>
+        </w:tabs>
+        <w:ind w:left="2880" w:hanging="360"/>
+      </w:pPr>
+      <w:rPr>
+        <w:rFonts w:ascii="Wingdings" w:hAnsi="Wingdings" w:hint="default"/>
+        <w:sz w:val="20"/>
+      </w:rPr>
+    </w:lvl>
+    <w:lvl w:ilvl="4" w:tentative="1">
+      <w:start w:val="1"/>
+      <w:numFmt w:val="bullet"/>
+      <w:lvlText w:val=""/>
+      <w:lvlJc w:val="left"/>
+      <w:pPr>
+        <w:tabs>
+          <w:tab w:val="num" w:pos="3600"/>
+        </w:tabs>
+        <w:ind w:left="3600" w:hanging="360"/>
+      </w:pPr>
+      <w:rPr>
+        <w:rFonts w:ascii="Wingdings" w:hAnsi="Wingdings" w:hint="default"/>
+        <w:sz w:val="20"/>
+      </w:rPr>
+    </w:lvl>
+    <w:lvl w:ilvl="5" w:tentative="1">
+      <w:start w:val="1"/>
+      <w:numFmt w:val="bullet"/>
+      <w:lvlText w:val=""/>
+      <w:lvlJc w:val="left"/>
+      <w:pPr>
+        <w:tabs>
+          <w:tab w:val="num" w:pos="4320"/>
+        </w:tabs>
+        <w:ind w:left="4320" w:hanging="360"/>
+      </w:pPr>
+      <w:rPr>
+        <w:rFonts w:ascii="Wingdings" w:hAnsi="Wingdings" w:hint="default"/>
+        <w:sz w:val="20"/>
+      </w:rPr>
+    </w:lvl>
+    <w:lvl w:ilvl="6" w:tentative="1">
+      <w:start w:val="1"/>
+      <w:numFmt w:val="bullet"/>
+      <w:lvlText w:val=""/>
+      <w:lvlJc w:val="left"/>
+      <w:pPr>
+        <w:tabs>
+          <w:tab w:val="num" w:pos="5040"/>
+        </w:tabs>
+        <w:ind w:left="5040" w:hanging="360"/>
+      </w:pPr>
+      <w:rPr>
+        <w:rFonts w:ascii="Wingdings" w:hAnsi="Wingdings" w:hint="default"/>
+        <w:sz w:val="20"/>
+      </w:rPr>
+    </w:lvl>
+    <w:lvl w:ilvl="7" w:tentative="1">
+      <w:start w:val="1"/>
+      <w:numFmt w:val="bullet"/>
+      <w:lvlText w:val=""/>
+      <w:lvlJc w:val="left"/>
+      <w:pPr>
+        <w:tabs>
+          <w:tab w:val="num" w:pos="5760"/>
+        </w:tabs>
+        <w:ind w:left="5760" w:hanging="360"/>
+      </w:pPr>
+      <w:rPr>
+        <w:rFonts w:ascii="Wingdings" w:hAnsi="Wingdings" w:hint="default"/>
+        <w:sz w:val="20"/>
+      </w:rPr>
+    </w:lvl>
+    <w:lvl w:ilvl="8" w:tentative="1">
+      <w:start w:val="1"/>
+      <w:numFmt w:val="bullet"/>
+      <w:lvlText w:val=""/>
+      <w:lvlJc w:val="left"/>
+      <w:pPr>
+        <w:tabs>
+          <w:tab w:val="num" w:pos="6480"/>
+        </w:tabs>
+        <w:ind w:left="6480" w:hanging="360"/>
+      </w:pPr>
+      <w:rPr>
+        <w:rFonts w:ascii="Wingdings" w:hAnsi="Wingdings" w:hint="default"/>
+        <w:sz w:val="20"/>
+      </w:rPr>
+    </w:lvl>
+  </w:abstractNum>
+  <w:abstractNum w:abstractNumId="1">
+    <w:nsid w:val="663B286B"/>
+    <w:multiLevelType w:val="multilevel"/>
+    <w:tmpl w:val="BA3AC9AE"/>
+    <w:lvl w:ilvl="0">
+      <w:start w:val="1"/>
+      <w:numFmt w:val="bullet"/>
+      <w:lvlText w:val=""/>
+      <w:lvlJc w:val="left"/>
+      <w:pPr>
+        <w:tabs>
+          <w:tab w:val="num" w:pos="720"/>
+        </w:tabs>
+        <w:ind w:left="720" w:hanging="360"/>
+      </w:pPr>
+      <w:rPr>
+        <w:rFonts w:ascii="Symbol" w:hAnsi="Symbol" w:hint="default"/>
+        <w:sz w:val="20"/>
+      </w:rPr>
+    </w:lvl>
+    <w:lvl w:ilvl="1" w:tentative="1">
+      <w:start w:val="1"/>
+      <w:numFmt w:val="bullet"/>
+      <w:lvlText w:val="o"/>
+      <w:lvlJc w:val="left"/>
+      <w:pPr>
+        <w:tabs>
+          <w:tab w:val="num" w:pos="1440"/>
+        </w:tabs>
+        <w:ind w:left="1440" w:hanging="360"/>
+      </w:pPr>
+      <w:rPr>
+        <w:rFonts w:ascii="Courier New" w:hAnsi="Courier New" w:hint="default"/>
+        <w:sz w:val="20"/>
+      </w:rPr>
+    </w:lvl>
+    <w:lvl w:ilvl="2" w:tentative="1">
+      <w:start w:val="1"/>
+      <w:numFmt w:val="bullet"/>
+      <w:lvlText w:val=""/>
+      <w:lvlJc w:val="left"/>
+      <w:pPr>
+        <w:tabs>
+          <w:tab w:val="num" w:pos="2160"/>
+        </w:tabs>
+        <w:ind w:left="2160" w:hanging="360"/>
+      </w:pPr>
+      <w:rPr>
+        <w:rFonts w:ascii="Wingdings" w:hAnsi="Wingdings" w:hint="default"/>
+        <w:sz w:val="20"/>
+      </w:rPr>
+    </w:lvl>
+    <w:lvl w:ilvl="3" w:tentative="1">
+      <w:start w:val="1"/>
+      <w:numFmt w:val="bullet"/>
+      <w:lvlText w:val=""/>
+      <w:lvlJc w:val="left"/>
+      <w:pPr>
+        <w:tabs>
+          <w:tab w:val="num" w:pos="2880"/>
+        </w:tabs>
+        <w:ind w:left="2880" w:hanging="360"/>
+      </w:pPr>
+      <w:rPr>
+        <w:rFonts w:ascii="Wingdings" w:hAnsi="Wingdings" w:hint="default"/>
+        <w:sz w:val="20"/>
+      </w:rPr>
+    </w:lvl>
+    <w:lvl w:ilvl="4" w:tentative="1">
+      <w:start w:val="1"/>
+      <w:numFmt w:val="bullet"/>
+      <w:lvlText w:val=""/>
+      <w:lvlJc w:val="left"/>
+      <w:pPr>
+        <w:tabs>
+          <w:tab w:val="num" w:pos="3600"/>
+        </w:tabs>
+        <w:ind w:left="3600" w:hanging="360"/>
+      </w:pPr>
+      <w:rPr>
+        <w:rFonts w:ascii="Wingdings" w:hAnsi="Wingdings" w:hint="default"/>
+        <w:sz w:val="20"/>
+      </w:rPr>
+    </w:lvl>
+    <w:lvl w:ilvl="5" w:tentative="1">
+      <w:start w:val="1"/>
+      <w:numFmt w:val="bullet"/>
+      <w:lvlText w:val=""/>
+      <w:lvlJc w:val="left"/>
+      <w:pPr>
+        <w:tabs>
+          <w:tab w:val="num" w:pos="4320"/>
+        </w:tabs>
+        <w:ind w:left="4320" w:hanging="360"/>
+      </w:pPr>
+      <w:rPr>
+        <w:rFonts w:ascii="Wingdings" w:hAnsi="Wingdings" w:hint="default"/>
+        <w:sz w:val="20"/>
+      </w:rPr>
+    </w:lvl>
+    <w:lvl w:ilvl="6" w:tentative="1">
+      <w:start w:val="1"/>
+      <w:numFmt w:val="bullet"/>
+      <w:lvlText w:val=""/>
+      <w:lvlJc w:val="left"/>
+      <w:pPr>
+        <w:tabs>
+          <w:tab w:val="num" w:pos="5040"/>
+        </w:tabs>
+        <w:ind w:left="5040" w:hanging="360"/>
+      </w:pPr>
+      <w:rPr>
+        <w:rFonts w:ascii="Wingdings" w:hAnsi="Wingdings" w:hint="default"/>
+        <w:sz w:val="20"/>
+      </w:rPr>
+    </w:lvl>
+    <w:lvl w:ilvl="7" w:tentative="1">
+      <w:start w:val="1"/>
+      <w:numFmt w:val="bullet"/>
+      <w:lvlText w:val=""/>
+      <w:lvlJc w:val="left"/>
+      <w:pPr>
+        <w:tabs>
+          <w:tab w:val="num" w:pos="5760"/>
+        </w:tabs>
+        <w:ind w:left="5760" w:hanging="360"/>
+      </w:pPr>
+      <w:rPr>
+        <w:rFonts w:ascii="Wingdings" w:hAnsi="Wingdings" w:hint="default"/>
+        <w:sz w:val="20"/>
+      </w:rPr>
+    </w:lvl>
+    <w:lvl w:ilvl="8" w:tentative="1">
+      <w:start w:val="1"/>
+      <w:numFmt w:val="bullet"/>
+      <w:lvlText w:val=""/>
+      <w:lvlJc w:val="left"/>
+      <w:pPr>
+        <w:tabs>
+          <w:tab w:val="num" w:pos="6480"/>
+        </w:tabs>
+        <w:ind w:left="6480" w:hanging="360"/>
+      </w:pPr>
+      <w:rPr>
+        <w:rFonts w:ascii="Wingdings" w:hAnsi="Wingdings" w:hint="default"/>
+        <w:sz w:val="20"/>
+      </w:rPr>
+    </w:lvl>
+  </w:abstractNum>
+  <w:num w:numId="1">
+    <w:abstractNumId w:val="0"/>
+  </w:num>
+  <w:num w:numId="2">
+    <w:abstractNumId w:val="1"/>
+  </w:num>
+</w:numbering>
 </file>
 
 <file path=word/styles.xml><?xml version="1.0" encoding="utf-8"?>
@@ -793,6 +3738,28 @@
       <w:jc w:val="both"/>
     </w:pPr>
   </w:style>
+  <w:style w:type="paragraph" w:styleId="1">
+    <w:name w:val="heading 1"/>
+    <w:basedOn w:val="a"/>
+    <w:link w:val="1Char"/>
+    <w:uiPriority w:val="9"/>
+    <w:qFormat/>
+    <w:rsid w:val="00E22FF8"/>
+    <w:pPr>
+      <w:widowControl/>
+      <w:spacing w:before="100" w:beforeAutospacing="1" w:after="100" w:afterAutospacing="1"/>
+      <w:jc w:val="left"/>
+      <w:outlineLvl w:val="0"/>
+    </w:pPr>
+    <w:rPr>
+      <w:rFonts w:ascii="宋体" w:eastAsia="宋体" w:hAnsi="宋体" w:cs="宋体"/>
+      <w:b/>
+      <w:bCs/>
+      <w:kern w:val="36"/>
+      <w:sz w:val="48"/>
+      <w:szCs w:val="48"/>
+    </w:rPr>
+  </w:style>
   <w:style w:type="character" w:default="1" w:styleId="a0">
     <w:name w:val="Default Paragraph Font"/>
     <w:uiPriority w:val="1"/>
@@ -829,6 +3796,109 @@
     <w:rPr>
       <w:b/>
       <w:bCs/>
+    </w:rPr>
+  </w:style>
+  <w:style w:type="paragraph" w:styleId="HTML">
+    <w:name w:val="HTML Preformatted"/>
+    <w:basedOn w:val="a"/>
+    <w:link w:val="HTMLChar"/>
+    <w:uiPriority w:val="99"/>
+    <w:semiHidden/>
+    <w:unhideWhenUsed/>
+    <w:rsid w:val="004241EE"/>
+    <w:pPr>
+      <w:widowControl/>
+      <w:tabs>
+        <w:tab w:val="left" w:pos="916"/>
+        <w:tab w:val="left" w:pos="1832"/>
+        <w:tab w:val="left" w:pos="2748"/>
+        <w:tab w:val="left" w:pos="3664"/>
+        <w:tab w:val="left" w:pos="4580"/>
+        <w:tab w:val="left" w:pos="5496"/>
+        <w:tab w:val="left" w:pos="6412"/>
+        <w:tab w:val="left" w:pos="7328"/>
+        <w:tab w:val="left" w:pos="8244"/>
+        <w:tab w:val="left" w:pos="9160"/>
+        <w:tab w:val="left" w:pos="10076"/>
+        <w:tab w:val="left" w:pos="10992"/>
+        <w:tab w:val="left" w:pos="11908"/>
+        <w:tab w:val="left" w:pos="12824"/>
+        <w:tab w:val="left" w:pos="13740"/>
+        <w:tab w:val="left" w:pos="14656"/>
+      </w:tabs>
+      <w:jc w:val="left"/>
+    </w:pPr>
+    <w:rPr>
+      <w:rFonts w:ascii="宋体" w:eastAsia="宋体" w:hAnsi="宋体" w:cs="宋体"/>
+      <w:kern w:val="0"/>
+      <w:sz w:val="24"/>
+      <w:szCs w:val="24"/>
+    </w:rPr>
+  </w:style>
+  <w:style w:type="character" w:customStyle="1" w:styleId="HTMLChar">
+    <w:name w:val="HTML 预设格式 Char"/>
+    <w:basedOn w:val="a0"/>
+    <w:link w:val="HTML"/>
+    <w:uiPriority w:val="99"/>
+    <w:semiHidden/>
+    <w:rsid w:val="004241EE"/>
+    <w:rPr>
+      <w:rFonts w:ascii="宋体" w:eastAsia="宋体" w:hAnsi="宋体" w:cs="宋体"/>
+      <w:kern w:val="0"/>
+      <w:sz w:val="24"/>
+      <w:szCs w:val="24"/>
+    </w:rPr>
+  </w:style>
+  <w:style w:type="character" w:customStyle="1" w:styleId="1Char">
+    <w:name w:val="标题 1 Char"/>
+    <w:basedOn w:val="a0"/>
+    <w:link w:val="1"/>
+    <w:uiPriority w:val="9"/>
+    <w:rsid w:val="00E22FF8"/>
+    <w:rPr>
+      <w:rFonts w:ascii="宋体" w:eastAsia="宋体" w:hAnsi="宋体" w:cs="宋体"/>
+      <w:b/>
+      <w:bCs/>
+      <w:kern w:val="36"/>
+      <w:sz w:val="48"/>
+      <w:szCs w:val="48"/>
+    </w:rPr>
+  </w:style>
+  <w:style w:type="character" w:styleId="HTML0">
+    <w:name w:val="HTML Code"/>
+    <w:basedOn w:val="a0"/>
+    <w:uiPriority w:val="99"/>
+    <w:semiHidden/>
+    <w:unhideWhenUsed/>
+    <w:rsid w:val="00E22FF8"/>
+    <w:rPr>
+      <w:rFonts w:ascii="宋体" w:eastAsia="宋体" w:hAnsi="宋体" w:cs="宋体"/>
+      <w:sz w:val="24"/>
+      <w:szCs w:val="24"/>
+    </w:rPr>
+  </w:style>
+  <w:style w:type="character" w:customStyle="1" w:styleId="token">
+    <w:name w:val="token"/>
+    <w:basedOn w:val="a0"/>
+    <w:rsid w:val="00E22FF8"/>
+  </w:style>
+  <w:style w:type="paragraph" w:styleId="a4">
+    <w:name w:val="Normal (Web)"/>
+    <w:basedOn w:val="a"/>
+    <w:uiPriority w:val="99"/>
+    <w:semiHidden/>
+    <w:unhideWhenUsed/>
+    <w:rsid w:val="008277BD"/>
+    <w:pPr>
+      <w:widowControl/>
+      <w:spacing w:before="100" w:beforeAutospacing="1" w:after="100" w:afterAutospacing="1"/>
+      <w:jc w:val="left"/>
+    </w:pPr>
+    <w:rPr>
+      <w:rFonts w:ascii="宋体" w:eastAsia="宋体" w:hAnsi="宋体" w:cs="宋体"/>
+      <w:kern w:val="0"/>
+      <w:sz w:val="24"/>
+      <w:szCs w:val="24"/>
     </w:rPr>
   </w:style>
 </w:styles>
